--- a/Week 2/Chapter 4.docx
+++ b/Week 2/Chapter 4.docx
@@ -74,6 +74,1660 @@
           <w:lang w:val="en-US"/>
         </w:rPr>
       </w:pPr>
+      <w:proofErr w:type="gramStart"/>
+      <w:r>
+        <w:rPr>
+          <w:lang w:val="en-US"/>
+        </w:rPr>
+        <w:t>redundant</w:t>
+      </w:r>
+      <w:proofErr w:type="gramEnd"/>
+      <w:r>
+        <w:rPr>
+          <w:lang w:val="en-US"/>
+        </w:rPr>
+        <w:t xml:space="preserve"> data happens when the same data elements exist in multiple places within a system. </w:t>
+      </w:r>
+    </w:p>
+    <w:p>
+      <w:pPr>
+        <w:pStyle w:val="ListParagraph"/>
+        <w:numPr>
+          <w:ilvl w:val="0"/>
+          <w:numId w:val="1"/>
+        </w:numPr>
+        <w:rPr>
+          <w:lang w:val="en-US"/>
+        </w:rPr>
+      </w:pPr>
+      <w:r>
+        <w:rPr>
+          <w:lang w:val="en-US"/>
+        </w:rPr>
+        <w:t>data redundancy is a function of integrating multiple systems.</w:t>
+      </w:r>
+    </w:p>
+    <w:p>
+      <w:pPr>
+        <w:rPr>
+          <w:lang w:val="en-US"/>
+        </w:rPr>
+      </w:pPr>
+      <w:r>
+        <w:rPr>
+          <w:lang w:val="en-US"/>
+        </w:rPr>
+        <w:t>Missing Values:</w:t>
+      </w:r>
+    </w:p>
+    <w:p>
+      <w:pPr>
+        <w:pStyle w:val="ListParagraph"/>
+        <w:numPr>
+          <w:ilvl w:val="0"/>
+          <w:numId w:val="1"/>
+        </w:numPr>
+        <w:rPr>
+          <w:lang w:val="en-US"/>
+        </w:rPr>
+      </w:pPr>
+      <w:r>
+        <w:rPr>
+          <w:lang w:val="en-US"/>
+        </w:rPr>
+        <w:t xml:space="preserve">Missing values occur when you expect an attribute to contain </w:t>
+      </w:r>
+      <w:proofErr w:type="gramStart"/>
+      <w:r>
+        <w:rPr>
+          <w:lang w:val="en-US"/>
+        </w:rPr>
+        <w:t>data</w:t>
+      </w:r>
+      <w:proofErr w:type="gramEnd"/>
+      <w:r>
+        <w:rPr>
+          <w:lang w:val="en-US"/>
+        </w:rPr>
+        <w:t xml:space="preserve"> but nothing is there.</w:t>
+      </w:r>
+    </w:p>
+    <w:p>
+      <w:pPr>
+        <w:pStyle w:val="ListParagraph"/>
+        <w:numPr>
+          <w:ilvl w:val="0"/>
+          <w:numId w:val="1"/>
+        </w:numPr>
+        <w:rPr>
+          <w:lang w:val="en-US"/>
+        </w:rPr>
+      </w:pPr>
+      <w:r>
+        <w:rPr>
+          <w:lang w:val="en-US"/>
+        </w:rPr>
+        <w:t xml:space="preserve">Missing values are also known as </w:t>
+      </w:r>
+      <w:r>
+        <w:rPr>
+          <w:b/>
+          <w:bCs/>
+          <w:lang w:val="en-US"/>
+        </w:rPr>
+        <w:t>null values</w:t>
+      </w:r>
+      <w:r>
+        <w:rPr>
+          <w:lang w:val="en-US"/>
+        </w:rPr>
+        <w:t xml:space="preserve">. </w:t>
+      </w:r>
+      <w:r>
+        <w:rPr>
+          <w:color w:val="FF0000"/>
+          <w:lang w:val="en-US"/>
+        </w:rPr>
+        <w:t>A null value is the absence of a value.</w:t>
+      </w:r>
+    </w:p>
+    <w:p>
+      <w:pPr>
+        <w:pStyle w:val="ListParagraph"/>
+        <w:numPr>
+          <w:ilvl w:val="0"/>
+          <w:numId w:val="1"/>
+        </w:numPr>
+        <w:rPr>
+          <w:lang w:val="en-US"/>
+        </w:rPr>
+      </w:pPr>
+      <w:r>
+        <w:rPr>
+          <w:lang w:val="en-US"/>
+        </w:rPr>
+        <w:t>A null is not a space, blank, or other character.</w:t>
+      </w:r>
+    </w:p>
+    <w:p>
+      <w:pPr>
+        <w:pStyle w:val="ListParagraph"/>
+        <w:numPr>
+          <w:ilvl w:val="0"/>
+          <w:numId w:val="1"/>
+        </w:numPr>
+        <w:rPr>
+          <w:b/>
+          <w:bCs/>
+          <w:color w:val="FF0000"/>
+          <w:lang w:val="en-US"/>
+        </w:rPr>
+      </w:pPr>
+      <w:proofErr w:type="gramStart"/>
+      <w:r>
+        <w:rPr>
+          <w:b/>
+          <w:bCs/>
+          <w:color w:val="FF0000"/>
+          <w:lang w:val="en-US"/>
+        </w:rPr>
+        <w:t>Note :</w:t>
+      </w:r>
+      <w:proofErr w:type="gramEnd"/>
+      <w:r>
+        <w:rPr>
+          <w:b/>
+          <w:bCs/>
+          <w:color w:val="FF0000"/>
+          <w:lang w:val="en-US"/>
+        </w:rPr>
+        <w:t xml:space="preserve"> </w:t>
+      </w:r>
+      <w:r>
+        <w:rPr>
+          <w:b/>
+          <w:bCs/>
+          <w:lang w:val="en-US"/>
+        </w:rPr>
+        <w:t xml:space="preserve"> Null values poses an error when working with R and Python programing try using SQL. Equivalents functions in these languages do not Handle Null values.</w:t>
+      </w:r>
+    </w:p>
+    <w:p>
+      <w:pPr>
+        <w:rPr>
+          <w:lang w:val="en-US"/>
+        </w:rPr>
+      </w:pPr>
+      <w:r>
+        <w:rPr>
+          <w:lang w:val="en-US"/>
+        </w:rPr>
+        <w:t>Invalid Data</w:t>
+      </w:r>
+    </w:p>
+    <w:p>
+      <w:pPr>
+        <w:pStyle w:val="ListParagraph"/>
+        <w:numPr>
+          <w:ilvl w:val="0"/>
+          <w:numId w:val="1"/>
+        </w:numPr>
+        <w:rPr>
+          <w:lang w:val="en-US"/>
+        </w:rPr>
+      </w:pPr>
+      <w:r>
+        <w:rPr>
+          <w:lang w:val="en-US"/>
+        </w:rPr>
+        <w:t xml:space="preserve">Invalid data are values outside the valid range for a given attribute. </w:t>
+      </w:r>
+    </w:p>
+    <w:p>
+      <w:pPr>
+        <w:pStyle w:val="ListParagraph"/>
+        <w:numPr>
+          <w:ilvl w:val="0"/>
+          <w:numId w:val="1"/>
+        </w:numPr>
+        <w:rPr>
+          <w:lang w:val="en-US"/>
+        </w:rPr>
+      </w:pPr>
+      <w:r>
+        <w:rPr>
+          <w:lang w:val="en-US"/>
+        </w:rPr>
+        <w:t>An invalid value violates a business rule instead of having an incorrect data type.</w:t>
+      </w:r>
+    </w:p>
+    <w:p>
+      <w:pPr>
+        <w:rPr>
+          <w:lang w:val="en-US"/>
+        </w:rPr>
+      </w:pPr>
+      <w:r>
+        <w:rPr>
+          <w:lang w:val="en-US"/>
+        </w:rPr>
+        <w:t>Nonparametric Data:</w:t>
+      </w:r>
+    </w:p>
+    <w:p>
+      <w:pPr>
+        <w:pStyle w:val="ListParagraph"/>
+        <w:numPr>
+          <w:ilvl w:val="0"/>
+          <w:numId w:val="1"/>
+        </w:numPr>
+        <w:rPr>
+          <w:lang w:val="en-US"/>
+        </w:rPr>
+      </w:pPr>
+      <w:r>
+        <w:rPr>
+          <w:lang w:val="en-US"/>
+        </w:rPr>
+        <w:t>Nonparametric statistics are not based on assumptions, that is, the data can be collected from a sample that does not follow a specific distribution.</w:t>
+      </w:r>
+    </w:p>
+    <w:p>
+      <w:pPr>
+        <w:rPr>
+          <w:lang w:val="en-US"/>
+        </w:rPr>
+      </w:pPr>
+      <w:r>
+        <w:rPr>
+          <w:lang w:val="en-US"/>
+        </w:rPr>
+        <w:t>Data Outliers:</w:t>
+      </w:r>
+    </w:p>
+    <w:p>
+      <w:pPr>
+        <w:pStyle w:val="ListParagraph"/>
+        <w:numPr>
+          <w:ilvl w:val="0"/>
+          <w:numId w:val="1"/>
+        </w:numPr>
+        <w:rPr>
+          <w:lang w:val="en-US"/>
+        </w:rPr>
+      </w:pPr>
+      <w:r>
+        <w:rPr>
+          <w:lang w:val="en-US"/>
+        </w:rPr>
+        <w:t>A data outlier is a value that differs significantly from other observations in a dataset.</w:t>
+      </w:r>
+    </w:p>
+    <w:p>
+      <w:pPr>
+        <w:rPr>
+          <w:lang w:val="en-US"/>
+        </w:rPr>
+      </w:pPr>
+      <w:r>
+        <w:rPr>
+          <w:lang w:val="en-US"/>
+        </w:rPr>
+        <w:t>Specification mismatch:</w:t>
+      </w:r>
+    </w:p>
+    <w:p>
+      <w:pPr>
+        <w:pStyle w:val="ListParagraph"/>
+        <w:numPr>
+          <w:ilvl w:val="0"/>
+          <w:numId w:val="1"/>
+        </w:numPr>
+        <w:rPr>
+          <w:lang w:val="en-US"/>
+        </w:rPr>
+      </w:pPr>
+      <w:r>
+        <w:rPr>
+          <w:lang w:val="en-US"/>
+        </w:rPr>
+        <w:t>A specification describes the target value for a component.</w:t>
+      </w:r>
+    </w:p>
+    <w:p>
+      <w:pPr>
+        <w:pStyle w:val="ListParagraph"/>
+        <w:numPr>
+          <w:ilvl w:val="0"/>
+          <w:numId w:val="1"/>
+        </w:numPr>
+        <w:rPr>
+          <w:lang w:val="en-US"/>
+        </w:rPr>
+      </w:pPr>
+      <w:r>
+        <w:rPr>
+          <w:lang w:val="en-US"/>
+        </w:rPr>
+        <w:t>A specification mismatch occurs when an individual component's characteristics are beyond the range of acceptable values.</w:t>
+      </w:r>
+    </w:p>
+    <w:p>
+      <w:pPr>
+        <w:rPr>
+          <w:lang w:val="en-US"/>
+        </w:rPr>
+      </w:pPr>
+      <w:r>
+        <w:rPr>
+          <w:lang w:val="en-US"/>
+        </w:rPr>
+        <w:t>Data type Validation:</w:t>
+      </w:r>
+    </w:p>
+    <w:p>
+      <w:pPr>
+        <w:pStyle w:val="ListParagraph"/>
+        <w:numPr>
+          <w:ilvl w:val="0"/>
+          <w:numId w:val="1"/>
+        </w:numPr>
+        <w:rPr>
+          <w:lang w:val="en-US"/>
+        </w:rPr>
+      </w:pPr>
+      <w:r>
+        <w:rPr>
+          <w:lang w:val="en-US"/>
+        </w:rPr>
+        <w:t>Data type validation ensures that values in a dataset have a consistent data type.</w:t>
+      </w:r>
+    </w:p>
+    <w:p>
+      <w:pPr>
+        <w:rPr>
+          <w:b/>
+          <w:bCs/>
+          <w:sz w:val="24"/>
+          <w:szCs w:val="24"/>
+          <w:lang w:val="en-US"/>
+        </w:rPr>
+      </w:pPr>
+      <w:r>
+        <w:rPr>
+          <w:b/>
+          <w:bCs/>
+          <w:sz w:val="24"/>
+          <w:szCs w:val="24"/>
+          <w:lang w:val="en-US"/>
+        </w:rPr>
+        <w:t>DATA MANIPULATION:</w:t>
+      </w:r>
+    </w:p>
+    <w:p>
+      <w:pPr>
+        <w:rPr>
+          <w:lang w:val="en-US"/>
+        </w:rPr>
+      </w:pPr>
+      <w:r>
+        <w:rPr>
+          <w:lang w:val="en-US"/>
+        </w:rPr>
+        <w:t>Recoding Data</w:t>
+      </w:r>
+    </w:p>
+    <w:p>
+      <w:pPr>
+        <w:pStyle w:val="ListParagraph"/>
+        <w:numPr>
+          <w:ilvl w:val="0"/>
+          <w:numId w:val="1"/>
+        </w:numPr>
+        <w:rPr>
+          <w:lang w:val="en-US"/>
+        </w:rPr>
+      </w:pPr>
+      <w:r>
+        <w:rPr>
+          <w:lang w:val="en-US"/>
+        </w:rPr>
+        <w:t>Recoding is helpful when you have numeric data you want to analyze by category.</w:t>
+      </w:r>
+    </w:p>
+    <w:p>
+      <w:pPr>
+        <w:pStyle w:val="ListParagraph"/>
+        <w:numPr>
+          <w:ilvl w:val="0"/>
+          <w:numId w:val="1"/>
+        </w:numPr>
+        <w:rPr>
+          <w:lang w:val="en-US"/>
+        </w:rPr>
+      </w:pPr>
+      <w:r>
+        <w:rPr>
+          <w:lang w:val="en-US"/>
+        </w:rPr>
+        <w:t xml:space="preserve">Recoding data is a technique you can use to map original values for a variable into new values to facilitate analysis. </w:t>
+      </w:r>
+    </w:p>
+    <w:p>
+      <w:pPr>
+        <w:pStyle w:val="ListParagraph"/>
+        <w:numPr>
+          <w:ilvl w:val="0"/>
+          <w:numId w:val="1"/>
+        </w:numPr>
+        <w:rPr>
+          <w:lang w:val="en-US"/>
+        </w:rPr>
+      </w:pPr>
+      <w:r>
+        <w:rPr>
+          <w:lang w:val="en-US"/>
+        </w:rPr>
+        <w:t xml:space="preserve">Recoding groups data into multiple categories, creating a categorical variable. A categorical variable is either </w:t>
+      </w:r>
+      <w:r>
+        <w:rPr>
+          <w:b/>
+          <w:bCs/>
+          <w:lang w:val="en-US"/>
+        </w:rPr>
+        <w:t>nominal</w:t>
+      </w:r>
+      <w:r>
+        <w:rPr>
+          <w:lang w:val="en-US"/>
+        </w:rPr>
+        <w:t xml:space="preserve"> or </w:t>
+      </w:r>
+      <w:r>
+        <w:rPr>
+          <w:b/>
+          <w:bCs/>
+          <w:lang w:val="en-US"/>
+        </w:rPr>
+        <w:t>ordinal</w:t>
+      </w:r>
+      <w:r>
+        <w:rPr>
+          <w:lang w:val="en-US"/>
+        </w:rPr>
+        <w:t>.</w:t>
+      </w:r>
+    </w:p>
+    <w:p>
+      <w:pPr>
+        <w:pStyle w:val="ListParagraph"/>
+        <w:numPr>
+          <w:ilvl w:val="0"/>
+          <w:numId w:val="1"/>
+        </w:numPr>
+        <w:rPr>
+          <w:lang w:val="en-US"/>
+        </w:rPr>
+      </w:pPr>
+      <w:r>
+        <w:rPr>
+          <w:lang w:val="en-US"/>
+        </w:rPr>
+        <w:t xml:space="preserve"> </w:t>
+      </w:r>
+      <w:r>
+        <w:rPr>
+          <w:b/>
+          <w:bCs/>
+          <w:lang w:val="en-US"/>
+        </w:rPr>
+        <w:t xml:space="preserve">Nominal </w:t>
+      </w:r>
+      <w:r>
+        <w:rPr>
+          <w:lang w:val="en-US"/>
+        </w:rPr>
+        <w:t xml:space="preserve">variables are any variable with two or more categories where there is no natural order of the categories, like hair color or eye color. </w:t>
+      </w:r>
+    </w:p>
+    <w:p>
+      <w:pPr>
+        <w:pStyle w:val="ListParagraph"/>
+        <w:numPr>
+          <w:ilvl w:val="0"/>
+          <w:numId w:val="1"/>
+        </w:numPr>
+        <w:rPr>
+          <w:lang w:val="en-US"/>
+        </w:rPr>
+      </w:pPr>
+      <w:r>
+        <w:rPr>
+          <w:b/>
+          <w:bCs/>
+          <w:lang w:val="en-US"/>
+        </w:rPr>
+        <w:lastRenderedPageBreak/>
+        <w:t>Ordinal</w:t>
+      </w:r>
+      <w:r>
+        <w:rPr>
+          <w:lang w:val="en-US"/>
+        </w:rPr>
+        <w:t xml:space="preserve"> variables are categories with an inherent rank. For example, T-shirt size is an example of an ordinal variable, as sizes come in small, medium, large, and extra-large.</w:t>
+      </w:r>
+    </w:p>
+    <w:p>
+      <w:pPr>
+        <w:rPr>
+          <w:lang w:val="en-US"/>
+        </w:rPr>
+      </w:pPr>
+      <w:r>
+        <w:rPr>
+          <w:lang w:val="en-US"/>
+        </w:rPr>
+        <w:t>Derived Variables:</w:t>
+      </w:r>
+    </w:p>
+    <w:p>
+      <w:pPr>
+        <w:pStyle w:val="ListParagraph"/>
+        <w:numPr>
+          <w:ilvl w:val="0"/>
+          <w:numId w:val="1"/>
+        </w:numPr>
+        <w:rPr>
+          <w:lang w:val="en-US"/>
+        </w:rPr>
+      </w:pPr>
+      <w:r>
+        <w:rPr>
+          <w:lang w:val="en-US"/>
+        </w:rPr>
+        <w:t>A derived variable is a new variable resulting from a calculation on an existing variable.</w:t>
+      </w:r>
+    </w:p>
+    <w:p>
+      <w:pPr>
+        <w:rPr>
+          <w:lang w:val="en-US"/>
+        </w:rPr>
+      </w:pPr>
+      <w:r>
+        <w:rPr>
+          <w:lang w:val="en-US"/>
+        </w:rPr>
+        <w:t>Data Merge:</w:t>
+      </w:r>
+    </w:p>
+    <w:p>
+      <w:pPr>
+        <w:pStyle w:val="ListParagraph"/>
+        <w:numPr>
+          <w:ilvl w:val="0"/>
+          <w:numId w:val="1"/>
+        </w:numPr>
+        <w:rPr>
+          <w:lang w:val="en-US"/>
+        </w:rPr>
+      </w:pPr>
+      <w:r>
+        <w:rPr>
+          <w:lang w:val="en-US"/>
+        </w:rPr>
+        <w:t xml:space="preserve">A data </w:t>
+      </w:r>
+      <w:proofErr w:type="gramStart"/>
+      <w:r>
+        <w:rPr>
+          <w:lang w:val="en-US"/>
+        </w:rPr>
+        <w:t>merge</w:t>
+      </w:r>
+      <w:proofErr w:type="gramEnd"/>
+      <w:r>
+        <w:rPr>
+          <w:lang w:val="en-US"/>
+        </w:rPr>
+        <w:t xml:space="preserve"> uses a common variable to combine multiple datasets with different structures into a single dataset. </w:t>
+      </w:r>
+    </w:p>
+    <w:p>
+      <w:pPr>
+        <w:pStyle w:val="ListParagraph"/>
+        <w:numPr>
+          <w:ilvl w:val="0"/>
+          <w:numId w:val="1"/>
+        </w:numPr>
+        <w:rPr>
+          <w:lang w:val="en-US"/>
+        </w:rPr>
+      </w:pPr>
+      <w:r>
+        <w:rPr>
+          <w:lang w:val="en-US"/>
+        </w:rPr>
+        <w:t xml:space="preserve">Merging data improves data quality by adding new variables to your existing </w:t>
+      </w:r>
+      <w:proofErr w:type="gramStart"/>
+      <w:r>
+        <w:rPr>
+          <w:lang w:val="en-US"/>
+        </w:rPr>
+        <w:t>data</w:t>
+      </w:r>
+      <w:proofErr w:type="gramEnd"/>
+    </w:p>
+    <w:p>
+      <w:pPr>
+        <w:rPr>
+          <w:lang w:val="en-US"/>
+        </w:rPr>
+      </w:pPr>
+      <w:r>
+        <w:rPr>
+          <w:lang w:val="en-US"/>
+        </w:rPr>
+        <w:t>Data Blending:</w:t>
+      </w:r>
+    </w:p>
+    <w:p>
+      <w:pPr>
+        <w:pStyle w:val="ListParagraph"/>
+        <w:numPr>
+          <w:ilvl w:val="0"/>
+          <w:numId w:val="1"/>
+        </w:numPr>
+        <w:rPr>
+          <w:lang w:val="en-US"/>
+        </w:rPr>
+      </w:pPr>
+      <w:r>
+        <w:rPr>
+          <w:lang w:val="en-US"/>
+        </w:rPr>
+        <w:t xml:space="preserve">Data blending combines multiple sources of data into a single dataset at the reporting layer. </w:t>
+      </w:r>
+    </w:p>
+    <w:p>
+      <w:pPr>
+        <w:pStyle w:val="ListParagraph"/>
+        <w:numPr>
+          <w:ilvl w:val="0"/>
+          <w:numId w:val="1"/>
+        </w:numPr>
+        <w:rPr>
+          <w:lang w:val="en-US"/>
+        </w:rPr>
+      </w:pPr>
+      <w:r>
+        <w:rPr>
+          <w:lang w:val="en-US"/>
+        </w:rPr>
+        <w:t xml:space="preserve">While data blending is conceptually </w:t>
+      </w:r>
+      <w:proofErr w:type="gramStart"/>
+      <w:r>
+        <w:rPr>
+          <w:lang w:val="en-US"/>
+        </w:rPr>
+        <w:t>similar to</w:t>
+      </w:r>
+      <w:proofErr w:type="gramEnd"/>
+      <w:r>
+        <w:rPr>
+          <w:lang w:val="en-US"/>
+        </w:rPr>
+        <w:t xml:space="preserve"> the extract, transform, and load process, there is a crucial difference.</w:t>
+      </w:r>
+    </w:p>
+    <w:p>
+      <w:pPr>
+        <w:pStyle w:val="ListParagraph"/>
+        <w:numPr>
+          <w:ilvl w:val="0"/>
+          <w:numId w:val="1"/>
+        </w:numPr>
+        <w:rPr>
+          <w:lang w:val="en-US"/>
+        </w:rPr>
+      </w:pPr>
+      <w:r>
+        <w:rPr>
+          <w:lang w:val="en-US"/>
+        </w:rPr>
+        <w:t>Data blending differs from ETL in that it allows an analyst to combine datasets in an ad hoc manner without saving the blended dataset in a relational database.</w:t>
+      </w:r>
+    </w:p>
+    <w:p>
+      <w:pPr>
+        <w:pStyle w:val="ListParagraph"/>
+        <w:numPr>
+          <w:ilvl w:val="0"/>
+          <w:numId w:val="1"/>
+        </w:numPr>
+        <w:rPr>
+          <w:lang w:val="en-US"/>
+        </w:rPr>
+      </w:pPr>
+      <w:r>
+        <w:rPr>
+          <w:lang w:val="en-US"/>
+        </w:rPr>
+        <w:t>Instead of the blended dataset persisting over time, it exists only at the reporting layer, not in the source databases.</w:t>
+      </w:r>
+    </w:p>
+    <w:p>
+      <w:pPr>
+        <w:rPr>
+          <w:lang w:val="en-US"/>
+        </w:rPr>
+      </w:pPr>
+      <w:r>
+        <w:rPr>
+          <w:lang w:val="en-US"/>
+        </w:rPr>
+        <w:t>Concatenation:</w:t>
+      </w:r>
+    </w:p>
+    <w:p>
+      <w:pPr>
+        <w:pStyle w:val="ListParagraph"/>
+        <w:numPr>
+          <w:ilvl w:val="0"/>
+          <w:numId w:val="1"/>
+        </w:numPr>
+        <w:rPr>
+          <w:lang w:val="en-US"/>
+        </w:rPr>
+      </w:pPr>
+      <w:r>
+        <w:rPr>
+          <w:lang w:val="en-US"/>
+        </w:rPr>
+        <w:t xml:space="preserve">Concatenation is the merging of separate variables into a single variable. </w:t>
+      </w:r>
+    </w:p>
+    <w:p>
+      <w:pPr>
+        <w:pStyle w:val="ListParagraph"/>
+        <w:numPr>
+          <w:ilvl w:val="0"/>
+          <w:numId w:val="1"/>
+        </w:numPr>
+        <w:rPr>
+          <w:lang w:val="en-US"/>
+        </w:rPr>
+      </w:pPr>
+      <w:r>
+        <w:rPr>
+          <w:lang w:val="en-US"/>
+        </w:rPr>
+        <w:t xml:space="preserve">highly effective technique when dealing with a source system that stores components of a single variable in multiple columns. </w:t>
+      </w:r>
+    </w:p>
+    <w:p>
+      <w:pPr>
+        <w:pStyle w:val="ListParagraph"/>
+        <w:numPr>
+          <w:ilvl w:val="0"/>
+          <w:numId w:val="1"/>
+        </w:numPr>
+        <w:rPr>
+          <w:lang w:val="en-US"/>
+        </w:rPr>
+      </w:pPr>
+      <w:r>
+        <w:rPr>
+          <w:lang w:val="en-US"/>
+        </w:rPr>
+        <w:t>frequently occurs when dealing with date and time data.</w:t>
+      </w:r>
+    </w:p>
+    <w:p>
+      <w:pPr>
+        <w:pStyle w:val="ListParagraph"/>
+        <w:numPr>
+          <w:ilvl w:val="0"/>
+          <w:numId w:val="1"/>
+        </w:numPr>
+        <w:rPr>
+          <w:lang w:val="en-US"/>
+        </w:rPr>
+      </w:pPr>
+      <w:r>
+        <w:rPr>
+          <w:lang w:val="en-US"/>
+        </w:rPr>
+        <w:t>useful when generating address information.</w:t>
+      </w:r>
+    </w:p>
+    <w:p>
+      <w:pPr>
+        <w:rPr>
+          <w:lang w:val="en-US"/>
+        </w:rPr>
+      </w:pPr>
+      <w:r>
+        <w:rPr>
+          <w:lang w:val="en-US"/>
+        </w:rPr>
+        <w:t>Data Append:</w:t>
+      </w:r>
+    </w:p>
+    <w:p>
+      <w:pPr>
+        <w:pStyle w:val="ListParagraph"/>
+        <w:numPr>
+          <w:ilvl w:val="0"/>
+          <w:numId w:val="1"/>
+        </w:numPr>
+        <w:rPr>
+          <w:lang w:val="en-US"/>
+        </w:rPr>
+      </w:pPr>
+      <w:r>
+        <w:rPr>
+          <w:lang w:val="en-US"/>
+        </w:rPr>
+        <w:t xml:space="preserve">A data append combines multiple data sources with the same structure, resulting in a new dataset containing all the rows from the original datasets. </w:t>
+      </w:r>
+    </w:p>
+    <w:p>
+      <w:pPr>
+        <w:pStyle w:val="ListParagraph"/>
+        <w:numPr>
+          <w:ilvl w:val="0"/>
+          <w:numId w:val="1"/>
+        </w:numPr>
+        <w:rPr>
+          <w:lang w:val="en-US"/>
+        </w:rPr>
+      </w:pPr>
+      <w:r>
+        <w:rPr>
+          <w:lang w:val="en-US"/>
+        </w:rPr>
+        <w:t>When appending data, you save the result as a new dataset for ongoing analysis.</w:t>
+      </w:r>
+    </w:p>
+    <w:p>
+      <w:pPr>
+        <w:rPr>
+          <w:lang w:val="en-US"/>
+        </w:rPr>
+      </w:pPr>
+      <w:r>
+        <w:rPr>
+          <w:lang w:val="en-US"/>
+        </w:rPr>
+        <w:t>Imputation:</w:t>
+      </w:r>
+    </w:p>
+    <w:p>
+      <w:pPr>
+        <w:pStyle w:val="ListParagraph"/>
+        <w:numPr>
+          <w:ilvl w:val="0"/>
+          <w:numId w:val="1"/>
+        </w:numPr>
+        <w:rPr>
+          <w:lang w:val="en-US"/>
+        </w:rPr>
+      </w:pPr>
+      <w:r>
+        <w:rPr>
+          <w:lang w:val="en-US"/>
+        </w:rPr>
+        <w:t>Imputation is a technique for dealing with missing values by replacing them with substitutes.</w:t>
+      </w:r>
+    </w:p>
+    <w:p>
+      <w:pPr>
+        <w:pStyle w:val="ListParagraph"/>
+        <w:numPr>
+          <w:ilvl w:val="0"/>
+          <w:numId w:val="1"/>
+        </w:numPr>
+        <w:rPr>
+          <w:lang w:val="en-US"/>
+        </w:rPr>
+      </w:pPr>
+      <w:r>
+        <w:rPr>
+          <w:lang w:val="en-US"/>
+        </w:rPr>
+        <w:t xml:space="preserve"> When merging multiple data sources, you may end up with a dataset with many nulls </w:t>
+      </w:r>
+      <w:proofErr w:type="gramStart"/>
+      <w:r>
+        <w:rPr>
+          <w:lang w:val="en-US"/>
+        </w:rPr>
+        <w:t>in a given</w:t>
+      </w:r>
+      <w:proofErr w:type="gramEnd"/>
+      <w:r>
+        <w:rPr>
+          <w:lang w:val="en-US"/>
+        </w:rPr>
+        <w:t xml:space="preserve"> column. </w:t>
+      </w:r>
+    </w:p>
+    <w:p>
+      <w:pPr>
+        <w:pStyle w:val="ListParagraph"/>
+        <w:numPr>
+          <w:ilvl w:val="0"/>
+          <w:numId w:val="1"/>
+        </w:numPr>
+        <w:rPr>
+          <w:lang w:val="en-US"/>
+        </w:rPr>
+      </w:pPr>
+      <w:proofErr w:type="gramStart"/>
+      <w:r>
+        <w:rPr>
+          <w:b/>
+          <w:bCs/>
+          <w:lang w:val="en-US"/>
+        </w:rPr>
+        <w:t>Example :</w:t>
+      </w:r>
+      <w:proofErr w:type="gramEnd"/>
+      <w:r>
+        <w:rPr>
+          <w:lang w:val="en-US"/>
+        </w:rPr>
+        <w:t xml:space="preserve"> </w:t>
+      </w:r>
+      <w:r>
+        <w:rPr>
+          <w:lang w:val="en-US"/>
+        </w:rPr>
+        <w:t>If you are collecting sensor data, it is possible to have missing values due to collection or transmission issues.</w:t>
+      </w:r>
+    </w:p>
+    <w:p>
+      <w:pPr>
+        <w:rPr>
+          <w:lang w:val="en-US"/>
+        </w:rPr>
+      </w:pPr>
+      <w:r>
+        <w:rPr>
+          <w:lang w:val="en-US"/>
+        </w:rPr>
+        <w:t>Approach for Imputing Data:</w:t>
+      </w:r>
+    </w:p>
+    <w:p>
+      <w:pPr>
+        <w:pStyle w:val="ListParagraph"/>
+        <w:numPr>
+          <w:ilvl w:val="0"/>
+          <w:numId w:val="1"/>
+        </w:numPr>
+        <w:rPr>
+          <w:lang w:val="en-US"/>
+        </w:rPr>
+      </w:pPr>
+      <w:r>
+        <w:rPr>
+          <w:lang w:val="en-US"/>
+        </w:rPr>
+        <w:t>Remove Missing Data</w:t>
+      </w:r>
+    </w:p>
+    <w:p>
+      <w:pPr>
+        <w:pStyle w:val="ListParagraph"/>
+        <w:numPr>
+          <w:ilvl w:val="0"/>
+          <w:numId w:val="1"/>
+        </w:numPr>
+        <w:rPr>
+          <w:lang w:val="en-US"/>
+        </w:rPr>
+      </w:pPr>
+      <w:r>
+        <w:rPr>
+          <w:lang w:val="en-US"/>
+        </w:rPr>
+        <w:t>Replace with zero</w:t>
+      </w:r>
+    </w:p>
+    <w:p>
+      <w:pPr>
+        <w:pStyle w:val="ListParagraph"/>
+        <w:numPr>
+          <w:ilvl w:val="0"/>
+          <w:numId w:val="1"/>
+        </w:numPr>
+        <w:rPr>
+          <w:lang w:val="en-US"/>
+        </w:rPr>
+      </w:pPr>
+      <w:r>
+        <w:rPr>
+          <w:lang w:val="en-US"/>
+        </w:rPr>
+        <w:t xml:space="preserve">Replace with overall </w:t>
+      </w:r>
+      <w:proofErr w:type="gramStart"/>
+      <w:r>
+        <w:rPr>
+          <w:lang w:val="en-US"/>
+        </w:rPr>
+        <w:t>average</w:t>
+      </w:r>
+      <w:proofErr w:type="gramEnd"/>
+    </w:p>
+    <w:p>
+      <w:pPr>
+        <w:pStyle w:val="ListParagraph"/>
+        <w:numPr>
+          <w:ilvl w:val="0"/>
+          <w:numId w:val="1"/>
+        </w:numPr>
+        <w:rPr>
+          <w:lang w:val="en-US"/>
+        </w:rPr>
+      </w:pPr>
+      <w:r>
+        <w:rPr>
+          <w:lang w:val="en-US"/>
+        </w:rPr>
+        <w:t>Replace with most frequent (mode)</w:t>
+      </w:r>
+    </w:p>
+    <w:p>
+      <w:pPr>
+        <w:pStyle w:val="ListParagraph"/>
+        <w:numPr>
+          <w:ilvl w:val="0"/>
+          <w:numId w:val="1"/>
+        </w:numPr>
+        <w:rPr>
+          <w:lang w:val="en-US"/>
+        </w:rPr>
+      </w:pPr>
+      <w:r>
+        <w:rPr>
+          <w:lang w:val="en-US"/>
+        </w:rPr>
+        <w:t>Closest value average</w:t>
+      </w:r>
+    </w:p>
+    <w:p>
+      <w:pPr>
+        <w:rPr>
+          <w:lang w:val="en-US"/>
+        </w:rPr>
+      </w:pPr>
+      <w:r>
+        <w:rPr>
+          <w:lang w:val="en-US"/>
+        </w:rPr>
+        <w:lastRenderedPageBreak/>
+        <w:t>Reduction:</w:t>
+      </w:r>
+    </w:p>
+    <w:p>
+      <w:pPr>
+        <w:pStyle w:val="ListParagraph"/>
+        <w:numPr>
+          <w:ilvl w:val="0"/>
+          <w:numId w:val="1"/>
+        </w:numPr>
+        <w:rPr>
+          <w:lang w:val="en-US"/>
+        </w:rPr>
+      </w:pPr>
+      <w:r>
+        <w:rPr>
+          <w:lang w:val="en-US"/>
+        </w:rPr>
+        <w:t xml:space="preserve">Reduction is the process of shrinking an extensive dataset without negatively impacting its analytical value. </w:t>
+      </w:r>
+    </w:p>
+    <w:p>
+      <w:pPr>
+        <w:pStyle w:val="ListParagraph"/>
+        <w:numPr>
+          <w:ilvl w:val="0"/>
+          <w:numId w:val="1"/>
+        </w:numPr>
+        <w:rPr>
+          <w:lang w:val="en-US"/>
+        </w:rPr>
+      </w:pPr>
+      <w:r>
+        <w:rPr>
+          <w:lang w:val="en-US"/>
+        </w:rPr>
+        <w:t>Dimensionality reduction and numerosity reduction are two techniques for data reduction.</w:t>
+      </w:r>
+    </w:p>
+    <w:p>
+      <w:pPr>
+        <w:rPr>
+          <w:lang w:val="en-US"/>
+        </w:rPr>
+      </w:pPr>
+      <w:r>
+        <w:rPr>
+          <w:lang w:val="en-US"/>
+        </w:rPr>
+        <w:t>Dimensionality reduction:</w:t>
+      </w:r>
+    </w:p>
+    <w:p>
+      <w:pPr>
+        <w:pStyle w:val="ListParagraph"/>
+        <w:numPr>
+          <w:ilvl w:val="0"/>
+          <w:numId w:val="1"/>
+        </w:numPr>
+        <w:rPr>
+          <w:lang w:val="en-US"/>
+        </w:rPr>
+      </w:pPr>
+      <w:r>
+        <w:rPr>
+          <w:lang w:val="en-US"/>
+        </w:rPr>
+        <w:t xml:space="preserve">dimensionality reduction removes attributes from a dataset. </w:t>
+      </w:r>
+    </w:p>
+    <w:p>
+      <w:pPr>
+        <w:pStyle w:val="ListParagraph"/>
+        <w:numPr>
+          <w:ilvl w:val="0"/>
+          <w:numId w:val="1"/>
+        </w:numPr>
+        <w:rPr>
+          <w:lang w:val="en-US"/>
+        </w:rPr>
+      </w:pPr>
+      <w:r>
+        <w:rPr>
+          <w:lang w:val="en-US"/>
+        </w:rPr>
+        <w:t>Removing attributes reduces the dataset's overall size.</w:t>
+      </w:r>
+    </w:p>
+    <w:p>
+      <w:pPr>
+        <w:rPr>
+          <w:lang w:val="en-US"/>
+        </w:rPr>
+      </w:pPr>
+      <w:r>
+        <w:rPr>
+          <w:lang w:val="en-US"/>
+        </w:rPr>
+        <w:t xml:space="preserve">Numerosity reduction: </w:t>
+      </w:r>
+    </w:p>
+    <w:p>
+      <w:pPr>
+        <w:pStyle w:val="ListParagraph"/>
+        <w:numPr>
+          <w:ilvl w:val="0"/>
+          <w:numId w:val="1"/>
+        </w:numPr>
+        <w:rPr>
+          <w:lang w:val="en-US"/>
+        </w:rPr>
+      </w:pPr>
+      <w:r>
+        <w:rPr>
+          <w:lang w:val="en-US"/>
+        </w:rPr>
+        <w:t>numerosity reduction reduces the overall volume of data.</w:t>
+      </w:r>
+    </w:p>
+    <w:p>
+      <w:pPr>
+        <w:pStyle w:val="ListParagraph"/>
+        <w:numPr>
+          <w:ilvl w:val="0"/>
+          <w:numId w:val="1"/>
+        </w:numPr>
+        <w:rPr>
+          <w:lang w:val="en-US"/>
+        </w:rPr>
+      </w:pPr>
+      <w:r>
+        <w:rPr>
+          <w:lang w:val="en-US"/>
+        </w:rPr>
+        <w:t>As data volumes grow, numerosity reduction can improve the efficiency of your analysis.</w:t>
+      </w:r>
+    </w:p>
+    <w:p>
+      <w:pPr>
+        <w:rPr>
+          <w:lang w:val="en-US"/>
+        </w:rPr>
+      </w:pPr>
+      <w:r>
+        <w:rPr>
+          <w:lang w:val="en-US"/>
+        </w:rPr>
+        <w:t>Sampling:</w:t>
+      </w:r>
+    </w:p>
+    <w:p>
+      <w:pPr>
+        <w:pStyle w:val="ListParagraph"/>
+        <w:numPr>
+          <w:ilvl w:val="0"/>
+          <w:numId w:val="1"/>
+        </w:numPr>
+        <w:rPr>
+          <w:lang w:val="en-US"/>
+        </w:rPr>
+      </w:pPr>
+      <w:r>
+        <w:rPr>
+          <w:lang w:val="en-US"/>
+        </w:rPr>
+        <w:t>technique that selects a subset of individual records from the initial dataset</w:t>
+      </w:r>
+      <w:r>
+        <w:rPr>
+          <w:lang w:val="en-US"/>
+        </w:rPr>
+        <w:t>.</w:t>
+      </w:r>
+    </w:p>
+    <w:p>
+      <w:pPr>
+        <w:pStyle w:val="ListParagraph"/>
+        <w:numPr>
+          <w:ilvl w:val="0"/>
+          <w:numId w:val="2"/>
+        </w:numPr>
+        <w:rPr>
+          <w:lang w:val="en-US"/>
+        </w:rPr>
+      </w:pPr>
+      <w:r>
+        <w:rPr>
+          <w:b/>
+          <w:bCs/>
+          <w:lang w:val="en-US"/>
+        </w:rPr>
+        <w:t>Aggregation</w:t>
+      </w:r>
+      <w:r>
+        <w:rPr>
+          <w:lang w:val="en-US"/>
+        </w:rPr>
+        <w:t xml:space="preserve"> - </w:t>
+      </w:r>
+      <w:r>
+        <w:rPr>
+          <w:lang w:val="en-US"/>
+        </w:rPr>
+        <w:t>Data aggregation is the summarization of raw data for analysis.</w:t>
+      </w:r>
+    </w:p>
+    <w:p>
+      <w:pPr>
+        <w:pStyle w:val="ListParagraph"/>
+        <w:numPr>
+          <w:ilvl w:val="0"/>
+          <w:numId w:val="3"/>
+        </w:numPr>
+        <w:rPr>
+          <w:lang w:val="en-US"/>
+        </w:rPr>
+      </w:pPr>
+      <w:r>
+        <w:rPr>
+          <w:lang w:val="en-US"/>
+        </w:rPr>
+        <w:t>Aggregation is also a means of controlling privacy.</w:t>
+      </w:r>
+    </w:p>
+    <w:p>
+      <w:pPr>
+        <w:pStyle w:val="ListParagraph"/>
+        <w:ind w:left="2880"/>
+        <w:rPr>
+          <w:lang w:val="en-US"/>
+        </w:rPr>
+      </w:pPr>
+    </w:p>
+    <w:p>
+      <w:pPr>
+        <w:pStyle w:val="ListParagraph"/>
+        <w:numPr>
+          <w:ilvl w:val="0"/>
+          <w:numId w:val="2"/>
+        </w:numPr>
+        <w:rPr>
+          <w:lang w:val="en-US"/>
+        </w:rPr>
+      </w:pPr>
+      <w:r>
+        <w:rPr>
+          <w:b/>
+          <w:bCs/>
+          <w:lang w:val="en-US"/>
+        </w:rPr>
+        <w:t>Transposition</w:t>
+      </w:r>
+      <w:r>
+        <w:rPr>
+          <w:lang w:val="en-US"/>
+        </w:rPr>
+        <w:t xml:space="preserve"> - </w:t>
+      </w:r>
+      <w:r>
+        <w:rPr>
+          <w:lang w:val="en-US"/>
+        </w:rPr>
+        <w:t>Transposing data is when you want to turn rows into columns or columns into rows to facilitate analysis.</w:t>
+      </w:r>
+    </w:p>
+    <w:p>
+      <w:pPr>
+        <w:pStyle w:val="ListParagraph"/>
+        <w:ind w:left="1440"/>
+        <w:rPr>
+          <w:lang w:val="en-US"/>
+        </w:rPr>
+      </w:pPr>
+    </w:p>
+    <w:p>
+      <w:pPr>
+        <w:pStyle w:val="ListParagraph"/>
+        <w:numPr>
+          <w:ilvl w:val="0"/>
+          <w:numId w:val="2"/>
+        </w:numPr>
+        <w:rPr>
+          <w:lang w:val="en-US"/>
+        </w:rPr>
+      </w:pPr>
+      <w:r>
+        <w:rPr>
+          <w:b/>
+          <w:bCs/>
+          <w:lang w:val="en-US"/>
+        </w:rPr>
+        <w:t>Normalization</w:t>
+      </w:r>
+      <w:r>
+        <w:rPr>
+          <w:lang w:val="en-US"/>
+        </w:rPr>
+        <w:t xml:space="preserve"> - </w:t>
+      </w:r>
+      <w:r>
+        <w:rPr>
+          <w:lang w:val="en-US"/>
+        </w:rPr>
+        <w:t xml:space="preserve">normalizing data converts data from different scales to the same scale. </w:t>
+      </w:r>
+    </w:p>
+    <w:p>
+      <w:pPr>
+        <w:pStyle w:val="ListParagraph"/>
+        <w:numPr>
+          <w:ilvl w:val="0"/>
+          <w:numId w:val="3"/>
+        </w:numPr>
+        <w:rPr>
+          <w:lang w:val="en-US"/>
+        </w:rPr>
+      </w:pPr>
+      <w:r>
+        <w:rPr>
+          <w:lang w:val="en-US"/>
+        </w:rPr>
+        <w:t xml:space="preserve">If you want to compare columns whose measurements use different units, you want to normalize the data. </w:t>
+      </w:r>
+    </w:p>
+    <w:p>
+      <w:pPr>
+        <w:pStyle w:val="ListParagraph"/>
+        <w:numPr>
+          <w:ilvl w:val="0"/>
+          <w:numId w:val="3"/>
+        </w:numPr>
+        <w:rPr>
+          <w:lang w:val="en-US"/>
+        </w:rPr>
+      </w:pPr>
+      <w:r>
+        <w:rPr>
+          <w:lang w:val="en-US"/>
+        </w:rPr>
+        <w:t>After normalization is complete, the dataset is ready for statistical analysis.</w:t>
+      </w:r>
+    </w:p>
+    <w:p>
+      <w:pPr>
+        <w:pStyle w:val="ListParagraph"/>
+        <w:ind w:left="2880"/>
+        <w:rPr>
+          <w:lang w:val="en-US"/>
+        </w:rPr>
+      </w:pPr>
+    </w:p>
+    <w:p>
+      <w:pPr>
+        <w:pStyle w:val="ListParagraph"/>
+        <w:numPr>
+          <w:ilvl w:val="0"/>
+          <w:numId w:val="5"/>
+        </w:numPr>
+        <w:rPr>
+          <w:lang w:val="en-US"/>
+        </w:rPr>
+      </w:pPr>
+      <w:r>
+        <w:rPr>
+          <w:b/>
+          <w:bCs/>
+          <w:lang w:val="en-US"/>
+        </w:rPr>
+        <w:t>Min-Max Normalization</w:t>
+      </w:r>
+      <w:r>
+        <w:rPr>
+          <w:lang w:val="en-US"/>
+        </w:rPr>
+        <w:t xml:space="preserve"> </w:t>
+      </w:r>
+      <w:r>
+        <w:rPr>
+          <w:lang w:val="en-US"/>
+        </w:rPr>
+        <w:t>- makes</w:t>
+      </w:r>
+      <w:r>
+        <w:rPr>
+          <w:lang w:val="en-US"/>
+        </w:rPr>
+        <w:t xml:space="preserve"> sure all elements lie within zero and one. It is useful to normalize our data, given that the distribution of data is unknown.</w:t>
+      </w:r>
+    </w:p>
+    <w:p>
+      <w:pPr>
+        <w:pStyle w:val="ListParagraph"/>
+        <w:numPr>
+          <w:ilvl w:val="0"/>
+          <w:numId w:val="6"/>
+        </w:numPr>
+        <w:rPr>
+          <w:lang w:val="en-US"/>
+        </w:rPr>
+      </w:pPr>
+      <w:proofErr w:type="gramStart"/>
+      <w:r>
+        <w:t>Formula :</w:t>
+      </w:r>
+      <w:proofErr w:type="gramEnd"/>
+      <w:r>
+        <w:t xml:space="preserve"> </w:t>
+      </w:r>
+      <w:r>
+        <w:t>X</w:t>
+      </w:r>
+      <w:r>
+        <w:rPr>
+          <w:vertAlign w:val="subscript"/>
+        </w:rPr>
+        <w:t>normalized</w:t>
+      </w:r>
+      <w:r>
+        <w:t> = X – X</w:t>
+      </w:r>
+      <w:r>
+        <w:rPr>
+          <w:vertAlign w:val="subscript"/>
+        </w:rPr>
+        <w:t>min</w:t>
+      </w:r>
+      <w:r>
+        <w:t> / X</w:t>
+      </w:r>
+      <w:r>
+        <w:rPr>
+          <w:vertAlign w:val="subscript"/>
+        </w:rPr>
+        <w:t>max </w:t>
+      </w:r>
+      <w:r>
+        <w:t>– X</w:t>
+      </w:r>
+      <w:r>
+        <w:rPr>
+          <w:vertAlign w:val="subscript"/>
+        </w:rPr>
+        <w:t>min</w:t>
+      </w:r>
+    </w:p>
+    <w:p>
+      <w:pPr>
+        <w:pStyle w:val="ListParagraph"/>
+        <w:ind w:left="2880"/>
+        <w:rPr>
+          <w:lang w:val="en-US"/>
+        </w:rPr>
+      </w:pPr>
+    </w:p>
+    <w:p>
+      <w:pPr>
+        <w:pStyle w:val="ListParagraph"/>
+        <w:numPr>
+          <w:ilvl w:val="0"/>
+          <w:numId w:val="5"/>
+        </w:numPr>
+        <w:rPr>
+          <w:lang w:val="en-US"/>
+        </w:rPr>
+      </w:pPr>
+      <w:r>
+        <w:rPr>
+          <w:b/>
+          <w:bCs/>
+          <w:lang w:val="en-US"/>
+        </w:rPr>
+        <w:t>Parsing\string manipulation</w:t>
+      </w:r>
+      <w:r>
+        <w:rPr>
+          <w:lang w:val="en-US"/>
+        </w:rPr>
+        <w:t xml:space="preserve"> - </w:t>
+      </w:r>
+      <w:r>
+        <w:rPr>
+          <w:lang w:val="en-US"/>
+        </w:rPr>
+        <w:t>Raw data can contain columns with composite or distributed structural issues.</w:t>
+      </w:r>
+    </w:p>
+    <w:p>
+      <w:pPr>
+        <w:pStyle w:val="ListParagraph"/>
+        <w:numPr>
+          <w:ilvl w:val="0"/>
+          <w:numId w:val="6"/>
+        </w:numPr>
+        <w:rPr>
+          <w:lang w:val="en-US"/>
+        </w:rPr>
+      </w:pPr>
+      <w:r>
+        <w:rPr>
+          <w:lang w:val="en-US"/>
+        </w:rPr>
+        <w:t xml:space="preserve">A composite issue is when a raw data source has multiple, distinct values combined within a single character column. </w:t>
+      </w:r>
+    </w:p>
+    <w:p>
+      <w:pPr>
+        <w:pStyle w:val="ListParagraph"/>
+        <w:numPr>
+          <w:ilvl w:val="0"/>
+          <w:numId w:val="6"/>
+        </w:numPr>
+        <w:rPr>
+          <w:lang w:val="en-US"/>
+        </w:rPr>
+      </w:pPr>
+      <w:r>
+        <w:rPr>
+          <w:lang w:val="en-US"/>
+        </w:rPr>
+        <w:t xml:space="preserve">When this happens, each value in a composite column has data that represents more than one attribute. </w:t>
+      </w:r>
+    </w:p>
+    <w:p>
+      <w:pPr>
+        <w:pStyle w:val="ListParagraph"/>
+        <w:numPr>
+          <w:ilvl w:val="0"/>
+          <w:numId w:val="6"/>
+        </w:numPr>
+        <w:rPr>
+          <w:lang w:val="en-US"/>
+        </w:rPr>
+      </w:pPr>
+      <w:r>
+        <w:rPr>
+          <w:lang w:val="en-US"/>
+        </w:rPr>
+        <w:t>Composite columns need to be split into their component parts to aid analysis.</w:t>
+      </w:r>
+    </w:p>
+    <w:p>
+      <w:pPr>
+        <w:rPr>
+          <w:b/>
+          <w:bCs/>
+          <w:lang w:val="en-US"/>
+        </w:rPr>
+      </w:pPr>
+      <w:r>
+        <w:rPr>
+          <w:b/>
+          <w:bCs/>
+          <w:lang w:val="en-US"/>
+        </w:rPr>
+        <w:t>Managing Data Quality:</w:t>
+      </w:r>
     </w:p>
     <w:sectPr>
       <w:pgSz w:w="11906" w:h="16838"/>
@@ -88,6 +1742,568 @@
 <file path=word/numbering.xml><?xml version="1.0" encoding="utf-8"?>
 <w:numbering xmlns:wpc="http://schemas.microsoft.com/office/word/2010/wordprocessingCanvas" xmlns:cx="http://schemas.microsoft.com/office/drawing/2014/chartex" xmlns:cx1="http://schemas.microsoft.com/office/drawing/2015/9/8/chartex" xmlns:cx2="http://schemas.microsoft.com/office/drawing/2015/10/21/chartex" xmlns:cx3="http://schemas.microsoft.com/office/drawing/2016/5/9/chartex" xmlns:cx4="http://schemas.microsoft.com/office/drawing/2016/5/10/chartex" xmlns:cx5="http://schemas.microsoft.com/office/drawing/2016/5/11/chartex" xmlns:cx6="http://schemas.microsoft.com/office/drawing/2016/5/12/chartex" xmlns:cx7="http://schemas.microsoft.com/office/drawing/2016/5/13/chartex" xmlns:cx8="http://schemas.microsoft.com/office/drawing/2016/5/14/chartex" xmlns:mc="http://schemas.openxmlformats.org/markup-compatibility/2006" xmlns:aink="http://schemas.microsoft.com/office/drawing/2016/ink" xmlns:am3d="http://schemas.microsoft.com/office/drawing/2017/model3d" xmlns:o="urn:schemas-microsoft-com:office:office" xmlns:oel="http://schemas.microsoft.com/office/2019/extlst" xmlns:r="http://schemas.openxmlformats.org/officeDocument/2006/relationships" xmlns:m="http://schemas.openxmlformats.org/officeDocument/2006/math" xmlns:v="urn:schemas-microsoft-com:vml" xmlns:wp14="http://schemas.microsoft.com/office/word/2010/wordprocessingDrawing" xmlns:wp="http://schemas.openxmlformats.org/drawingml/2006/wordprocessingDrawing" xmlns:w10="urn:schemas-microsoft-com:office:word" xmlns:w="http://schemas.openxmlformats.org/wordprocessingml/2006/main" xmlns:w14="http://schemas.microsoft.com/office/word/2010/wordml" xmlns:w15="http://schemas.microsoft.com/office/word/2012/wordml" xmlns:w16cex="http://schemas.microsoft.com/office/word/2018/wordml/cex" xmlns:w16cid="http://schemas.microsoft.com/office/word/2016/wordml/cid" xmlns:w16="http://schemas.microsoft.com/office/word/2018/wordml" xmlns:w16sdtdh="http://schemas.microsoft.com/office/word/2020/wordml/sdtdatahash" xmlns:w16se="http://schemas.microsoft.com/office/word/2015/wordml/symex" xmlns:wpg="http://schemas.microsoft.com/office/word/2010/wordprocessingGroup" xmlns:wpi="http://schemas.microsoft.com/office/word/2010/wordprocessingInk" xmlns:wne="http://schemas.microsoft.com/office/word/2006/wordml" xmlns:wps="http://schemas.microsoft.com/office/word/2010/wordprocessingShape" mc:Ignorable="w14 w15 w16se w16cid w16 w16cex w16sdtdh wp14">
   <w:abstractNum w:abstractNumId="0" w15:restartNumberingAfterBreak="0">
+    <w:nsid w:val="1A0E4311"/>
+    <w:multiLevelType w:val="hybridMultilevel"/>
+    <w:tmpl w:val="7C12245C"/>
+    <w:lvl w:ilvl="0" w:tplc="1C09000D">
+      <w:start w:val="1"/>
+      <w:numFmt w:val="bullet"/>
+      <w:lvlText w:val=""/>
+      <w:lvlJc w:val="left"/>
+      <w:pPr>
+        <w:ind w:left="2880" w:hanging="360"/>
+      </w:pPr>
+      <w:rPr>
+        <w:rFonts w:ascii="Wingdings" w:hAnsi="Wingdings" w:hint="default"/>
+      </w:rPr>
+    </w:lvl>
+    <w:lvl w:ilvl="1" w:tplc="1C090003" w:tentative="1">
+      <w:start w:val="1"/>
+      <w:numFmt w:val="bullet"/>
+      <w:lvlText w:val="o"/>
+      <w:lvlJc w:val="left"/>
+      <w:pPr>
+        <w:ind w:left="3600" w:hanging="360"/>
+      </w:pPr>
+      <w:rPr>
+        <w:rFonts w:ascii="Courier New" w:hAnsi="Courier New" w:cs="Courier New" w:hint="default"/>
+      </w:rPr>
+    </w:lvl>
+    <w:lvl w:ilvl="2" w:tplc="1C090005" w:tentative="1">
+      <w:start w:val="1"/>
+      <w:numFmt w:val="bullet"/>
+      <w:lvlText w:val=""/>
+      <w:lvlJc w:val="left"/>
+      <w:pPr>
+        <w:ind w:left="4320" w:hanging="360"/>
+      </w:pPr>
+      <w:rPr>
+        <w:rFonts w:ascii="Wingdings" w:hAnsi="Wingdings" w:hint="default"/>
+      </w:rPr>
+    </w:lvl>
+    <w:lvl w:ilvl="3" w:tplc="1C090001" w:tentative="1">
+      <w:start w:val="1"/>
+      <w:numFmt w:val="bullet"/>
+      <w:lvlText w:val=""/>
+      <w:lvlJc w:val="left"/>
+      <w:pPr>
+        <w:ind w:left="5040" w:hanging="360"/>
+      </w:pPr>
+      <w:rPr>
+        <w:rFonts w:ascii="Symbol" w:hAnsi="Symbol" w:hint="default"/>
+      </w:rPr>
+    </w:lvl>
+    <w:lvl w:ilvl="4" w:tplc="1C090003" w:tentative="1">
+      <w:start w:val="1"/>
+      <w:numFmt w:val="bullet"/>
+      <w:lvlText w:val="o"/>
+      <w:lvlJc w:val="left"/>
+      <w:pPr>
+        <w:ind w:left="5760" w:hanging="360"/>
+      </w:pPr>
+      <w:rPr>
+        <w:rFonts w:ascii="Courier New" w:hAnsi="Courier New" w:cs="Courier New" w:hint="default"/>
+      </w:rPr>
+    </w:lvl>
+    <w:lvl w:ilvl="5" w:tplc="1C090005" w:tentative="1">
+      <w:start w:val="1"/>
+      <w:numFmt w:val="bullet"/>
+      <w:lvlText w:val=""/>
+      <w:lvlJc w:val="left"/>
+      <w:pPr>
+        <w:ind w:left="6480" w:hanging="360"/>
+      </w:pPr>
+      <w:rPr>
+        <w:rFonts w:ascii="Wingdings" w:hAnsi="Wingdings" w:hint="default"/>
+      </w:rPr>
+    </w:lvl>
+    <w:lvl w:ilvl="6" w:tplc="1C090001" w:tentative="1">
+      <w:start w:val="1"/>
+      <w:numFmt w:val="bullet"/>
+      <w:lvlText w:val=""/>
+      <w:lvlJc w:val="left"/>
+      <w:pPr>
+        <w:ind w:left="7200" w:hanging="360"/>
+      </w:pPr>
+      <w:rPr>
+        <w:rFonts w:ascii="Symbol" w:hAnsi="Symbol" w:hint="default"/>
+      </w:rPr>
+    </w:lvl>
+    <w:lvl w:ilvl="7" w:tplc="1C090003" w:tentative="1">
+      <w:start w:val="1"/>
+      <w:numFmt w:val="bullet"/>
+      <w:lvlText w:val="o"/>
+      <w:lvlJc w:val="left"/>
+      <w:pPr>
+        <w:ind w:left="7920" w:hanging="360"/>
+      </w:pPr>
+      <w:rPr>
+        <w:rFonts w:ascii="Courier New" w:hAnsi="Courier New" w:cs="Courier New" w:hint="default"/>
+      </w:rPr>
+    </w:lvl>
+    <w:lvl w:ilvl="8" w:tplc="1C090005" w:tentative="1">
+      <w:start w:val="1"/>
+      <w:numFmt w:val="bullet"/>
+      <w:lvlText w:val=""/>
+      <w:lvlJc w:val="left"/>
+      <w:pPr>
+        <w:ind w:left="8640" w:hanging="360"/>
+      </w:pPr>
+      <w:rPr>
+        <w:rFonts w:ascii="Wingdings" w:hAnsi="Wingdings" w:hint="default"/>
+      </w:rPr>
+    </w:lvl>
+  </w:abstractNum>
+  <w:abstractNum w:abstractNumId="1" w15:restartNumberingAfterBreak="0">
+    <w:nsid w:val="1F5D75A2"/>
+    <w:multiLevelType w:val="hybridMultilevel"/>
+    <w:tmpl w:val="4ED6F174"/>
+    <w:lvl w:ilvl="0" w:tplc="1A6E6704">
+      <w:numFmt w:val="bullet"/>
+      <w:lvlText w:val=""/>
+      <w:lvlJc w:val="left"/>
+      <w:pPr>
+        <w:ind w:left="720" w:hanging="360"/>
+      </w:pPr>
+      <w:rPr>
+        <w:rFonts w:ascii="Symbol" w:eastAsiaTheme="minorHAnsi" w:hAnsi="Symbol" w:cstheme="minorBidi" w:hint="default"/>
+      </w:rPr>
+    </w:lvl>
+    <w:lvl w:ilvl="1" w:tplc="1C090003" w:tentative="1">
+      <w:start w:val="1"/>
+      <w:numFmt w:val="bullet"/>
+      <w:lvlText w:val="o"/>
+      <w:lvlJc w:val="left"/>
+      <w:pPr>
+        <w:ind w:left="1440" w:hanging="360"/>
+      </w:pPr>
+      <w:rPr>
+        <w:rFonts w:ascii="Courier New" w:hAnsi="Courier New" w:cs="Courier New" w:hint="default"/>
+      </w:rPr>
+    </w:lvl>
+    <w:lvl w:ilvl="2" w:tplc="1C090005" w:tentative="1">
+      <w:start w:val="1"/>
+      <w:numFmt w:val="bullet"/>
+      <w:lvlText w:val=""/>
+      <w:lvlJc w:val="left"/>
+      <w:pPr>
+        <w:ind w:left="2160" w:hanging="360"/>
+      </w:pPr>
+      <w:rPr>
+        <w:rFonts w:ascii="Wingdings" w:hAnsi="Wingdings" w:hint="default"/>
+      </w:rPr>
+    </w:lvl>
+    <w:lvl w:ilvl="3" w:tplc="1C090001" w:tentative="1">
+      <w:start w:val="1"/>
+      <w:numFmt w:val="bullet"/>
+      <w:lvlText w:val=""/>
+      <w:lvlJc w:val="left"/>
+      <w:pPr>
+        <w:ind w:left="2880" w:hanging="360"/>
+      </w:pPr>
+      <w:rPr>
+        <w:rFonts w:ascii="Symbol" w:hAnsi="Symbol" w:hint="default"/>
+      </w:rPr>
+    </w:lvl>
+    <w:lvl w:ilvl="4" w:tplc="1C090003" w:tentative="1">
+      <w:start w:val="1"/>
+      <w:numFmt w:val="bullet"/>
+      <w:lvlText w:val="o"/>
+      <w:lvlJc w:val="left"/>
+      <w:pPr>
+        <w:ind w:left="3600" w:hanging="360"/>
+      </w:pPr>
+      <w:rPr>
+        <w:rFonts w:ascii="Courier New" w:hAnsi="Courier New" w:cs="Courier New" w:hint="default"/>
+      </w:rPr>
+    </w:lvl>
+    <w:lvl w:ilvl="5" w:tplc="1C090005" w:tentative="1">
+      <w:start w:val="1"/>
+      <w:numFmt w:val="bullet"/>
+      <w:lvlText w:val=""/>
+      <w:lvlJc w:val="left"/>
+      <w:pPr>
+        <w:ind w:left="4320" w:hanging="360"/>
+      </w:pPr>
+      <w:rPr>
+        <w:rFonts w:ascii="Wingdings" w:hAnsi="Wingdings" w:hint="default"/>
+      </w:rPr>
+    </w:lvl>
+    <w:lvl w:ilvl="6" w:tplc="1C090001" w:tentative="1">
+      <w:start w:val="1"/>
+      <w:numFmt w:val="bullet"/>
+      <w:lvlText w:val=""/>
+      <w:lvlJc w:val="left"/>
+      <w:pPr>
+        <w:ind w:left="5040" w:hanging="360"/>
+      </w:pPr>
+      <w:rPr>
+        <w:rFonts w:ascii="Symbol" w:hAnsi="Symbol" w:hint="default"/>
+      </w:rPr>
+    </w:lvl>
+    <w:lvl w:ilvl="7" w:tplc="1C090003" w:tentative="1">
+      <w:start w:val="1"/>
+      <w:numFmt w:val="bullet"/>
+      <w:lvlText w:val="o"/>
+      <w:lvlJc w:val="left"/>
+      <w:pPr>
+        <w:ind w:left="5760" w:hanging="360"/>
+      </w:pPr>
+      <w:rPr>
+        <w:rFonts w:ascii="Courier New" w:hAnsi="Courier New" w:cs="Courier New" w:hint="default"/>
+      </w:rPr>
+    </w:lvl>
+    <w:lvl w:ilvl="8" w:tplc="1C090005" w:tentative="1">
+      <w:start w:val="1"/>
+      <w:numFmt w:val="bullet"/>
+      <w:lvlText w:val=""/>
+      <w:lvlJc w:val="left"/>
+      <w:pPr>
+        <w:ind w:left="6480" w:hanging="360"/>
+      </w:pPr>
+      <w:rPr>
+        <w:rFonts w:ascii="Wingdings" w:hAnsi="Wingdings" w:hint="default"/>
+      </w:rPr>
+    </w:lvl>
+  </w:abstractNum>
+  <w:abstractNum w:abstractNumId="2" w15:restartNumberingAfterBreak="0">
+    <w:nsid w:val="1F8F60F5"/>
+    <w:multiLevelType w:val="hybridMultilevel"/>
+    <w:tmpl w:val="CABC1398"/>
+    <w:lvl w:ilvl="0" w:tplc="1C09000D">
+      <w:start w:val="1"/>
+      <w:numFmt w:val="bullet"/>
+      <w:lvlText w:val=""/>
+      <w:lvlJc w:val="left"/>
+      <w:pPr>
+        <w:ind w:left="2880" w:hanging="360"/>
+      </w:pPr>
+      <w:rPr>
+        <w:rFonts w:ascii="Wingdings" w:hAnsi="Wingdings" w:hint="default"/>
+      </w:rPr>
+    </w:lvl>
+    <w:lvl w:ilvl="1" w:tplc="1C090003" w:tentative="1">
+      <w:start w:val="1"/>
+      <w:numFmt w:val="bullet"/>
+      <w:lvlText w:val="o"/>
+      <w:lvlJc w:val="left"/>
+      <w:pPr>
+        <w:ind w:left="3600" w:hanging="360"/>
+      </w:pPr>
+      <w:rPr>
+        <w:rFonts w:ascii="Courier New" w:hAnsi="Courier New" w:cs="Courier New" w:hint="default"/>
+      </w:rPr>
+    </w:lvl>
+    <w:lvl w:ilvl="2" w:tplc="1C090005" w:tentative="1">
+      <w:start w:val="1"/>
+      <w:numFmt w:val="bullet"/>
+      <w:lvlText w:val=""/>
+      <w:lvlJc w:val="left"/>
+      <w:pPr>
+        <w:ind w:left="4320" w:hanging="360"/>
+      </w:pPr>
+      <w:rPr>
+        <w:rFonts w:ascii="Wingdings" w:hAnsi="Wingdings" w:hint="default"/>
+      </w:rPr>
+    </w:lvl>
+    <w:lvl w:ilvl="3" w:tplc="1C090001" w:tentative="1">
+      <w:start w:val="1"/>
+      <w:numFmt w:val="bullet"/>
+      <w:lvlText w:val=""/>
+      <w:lvlJc w:val="left"/>
+      <w:pPr>
+        <w:ind w:left="5040" w:hanging="360"/>
+      </w:pPr>
+      <w:rPr>
+        <w:rFonts w:ascii="Symbol" w:hAnsi="Symbol" w:hint="default"/>
+      </w:rPr>
+    </w:lvl>
+    <w:lvl w:ilvl="4" w:tplc="1C090003" w:tentative="1">
+      <w:start w:val="1"/>
+      <w:numFmt w:val="bullet"/>
+      <w:lvlText w:val="o"/>
+      <w:lvlJc w:val="left"/>
+      <w:pPr>
+        <w:ind w:left="5760" w:hanging="360"/>
+      </w:pPr>
+      <w:rPr>
+        <w:rFonts w:ascii="Courier New" w:hAnsi="Courier New" w:cs="Courier New" w:hint="default"/>
+      </w:rPr>
+    </w:lvl>
+    <w:lvl w:ilvl="5" w:tplc="1C090005" w:tentative="1">
+      <w:start w:val="1"/>
+      <w:numFmt w:val="bullet"/>
+      <w:lvlText w:val=""/>
+      <w:lvlJc w:val="left"/>
+      <w:pPr>
+        <w:ind w:left="6480" w:hanging="360"/>
+      </w:pPr>
+      <w:rPr>
+        <w:rFonts w:ascii="Wingdings" w:hAnsi="Wingdings" w:hint="default"/>
+      </w:rPr>
+    </w:lvl>
+    <w:lvl w:ilvl="6" w:tplc="1C090001" w:tentative="1">
+      <w:start w:val="1"/>
+      <w:numFmt w:val="bullet"/>
+      <w:lvlText w:val=""/>
+      <w:lvlJc w:val="left"/>
+      <w:pPr>
+        <w:ind w:left="7200" w:hanging="360"/>
+      </w:pPr>
+      <w:rPr>
+        <w:rFonts w:ascii="Symbol" w:hAnsi="Symbol" w:hint="default"/>
+      </w:rPr>
+    </w:lvl>
+    <w:lvl w:ilvl="7" w:tplc="1C090003" w:tentative="1">
+      <w:start w:val="1"/>
+      <w:numFmt w:val="bullet"/>
+      <w:lvlText w:val="o"/>
+      <w:lvlJc w:val="left"/>
+      <w:pPr>
+        <w:ind w:left="7920" w:hanging="360"/>
+      </w:pPr>
+      <w:rPr>
+        <w:rFonts w:ascii="Courier New" w:hAnsi="Courier New" w:cs="Courier New" w:hint="default"/>
+      </w:rPr>
+    </w:lvl>
+    <w:lvl w:ilvl="8" w:tplc="1C090005" w:tentative="1">
+      <w:start w:val="1"/>
+      <w:numFmt w:val="bullet"/>
+      <w:lvlText w:val=""/>
+      <w:lvlJc w:val="left"/>
+      <w:pPr>
+        <w:ind w:left="8640" w:hanging="360"/>
+      </w:pPr>
+      <w:rPr>
+        <w:rFonts w:ascii="Wingdings" w:hAnsi="Wingdings" w:hint="default"/>
+      </w:rPr>
+    </w:lvl>
+  </w:abstractNum>
+  <w:abstractNum w:abstractNumId="3" w15:restartNumberingAfterBreak="0">
+    <w:nsid w:val="442F7D50"/>
+    <w:multiLevelType w:val="hybridMultilevel"/>
+    <w:tmpl w:val="6A48D51A"/>
+    <w:lvl w:ilvl="0" w:tplc="1A6E6704">
+      <w:numFmt w:val="bullet"/>
+      <w:lvlText w:val=""/>
+      <w:lvlJc w:val="left"/>
+      <w:pPr>
+        <w:ind w:left="1440" w:hanging="360"/>
+      </w:pPr>
+      <w:rPr>
+        <w:rFonts w:ascii="Symbol" w:eastAsiaTheme="minorHAnsi" w:hAnsi="Symbol" w:cstheme="minorBidi" w:hint="default"/>
+      </w:rPr>
+    </w:lvl>
+    <w:lvl w:ilvl="1" w:tplc="1C090003" w:tentative="1">
+      <w:start w:val="1"/>
+      <w:numFmt w:val="bullet"/>
+      <w:lvlText w:val="o"/>
+      <w:lvlJc w:val="left"/>
+      <w:pPr>
+        <w:ind w:left="2160" w:hanging="360"/>
+      </w:pPr>
+      <w:rPr>
+        <w:rFonts w:ascii="Courier New" w:hAnsi="Courier New" w:cs="Courier New" w:hint="default"/>
+      </w:rPr>
+    </w:lvl>
+    <w:lvl w:ilvl="2" w:tplc="1C090005" w:tentative="1">
+      <w:start w:val="1"/>
+      <w:numFmt w:val="bullet"/>
+      <w:lvlText w:val=""/>
+      <w:lvlJc w:val="left"/>
+      <w:pPr>
+        <w:ind w:left="2880" w:hanging="360"/>
+      </w:pPr>
+      <w:rPr>
+        <w:rFonts w:ascii="Wingdings" w:hAnsi="Wingdings" w:hint="default"/>
+      </w:rPr>
+    </w:lvl>
+    <w:lvl w:ilvl="3" w:tplc="1C090001" w:tentative="1">
+      <w:start w:val="1"/>
+      <w:numFmt w:val="bullet"/>
+      <w:lvlText w:val=""/>
+      <w:lvlJc w:val="left"/>
+      <w:pPr>
+        <w:ind w:left="3600" w:hanging="360"/>
+      </w:pPr>
+      <w:rPr>
+        <w:rFonts w:ascii="Symbol" w:hAnsi="Symbol" w:hint="default"/>
+      </w:rPr>
+    </w:lvl>
+    <w:lvl w:ilvl="4" w:tplc="1C090003" w:tentative="1">
+      <w:start w:val="1"/>
+      <w:numFmt w:val="bullet"/>
+      <w:lvlText w:val="o"/>
+      <w:lvlJc w:val="left"/>
+      <w:pPr>
+        <w:ind w:left="4320" w:hanging="360"/>
+      </w:pPr>
+      <w:rPr>
+        <w:rFonts w:ascii="Courier New" w:hAnsi="Courier New" w:cs="Courier New" w:hint="default"/>
+      </w:rPr>
+    </w:lvl>
+    <w:lvl w:ilvl="5" w:tplc="1C090005" w:tentative="1">
+      <w:start w:val="1"/>
+      <w:numFmt w:val="bullet"/>
+      <w:lvlText w:val=""/>
+      <w:lvlJc w:val="left"/>
+      <w:pPr>
+        <w:ind w:left="5040" w:hanging="360"/>
+      </w:pPr>
+      <w:rPr>
+        <w:rFonts w:ascii="Wingdings" w:hAnsi="Wingdings" w:hint="default"/>
+      </w:rPr>
+    </w:lvl>
+    <w:lvl w:ilvl="6" w:tplc="1C090001" w:tentative="1">
+      <w:start w:val="1"/>
+      <w:numFmt w:val="bullet"/>
+      <w:lvlText w:val=""/>
+      <w:lvlJc w:val="left"/>
+      <w:pPr>
+        <w:ind w:left="5760" w:hanging="360"/>
+      </w:pPr>
+      <w:rPr>
+        <w:rFonts w:ascii="Symbol" w:hAnsi="Symbol" w:hint="default"/>
+      </w:rPr>
+    </w:lvl>
+    <w:lvl w:ilvl="7" w:tplc="1C090003" w:tentative="1">
+      <w:start w:val="1"/>
+      <w:numFmt w:val="bullet"/>
+      <w:lvlText w:val="o"/>
+      <w:lvlJc w:val="left"/>
+      <w:pPr>
+        <w:ind w:left="6480" w:hanging="360"/>
+      </w:pPr>
+      <w:rPr>
+        <w:rFonts w:ascii="Courier New" w:hAnsi="Courier New" w:cs="Courier New" w:hint="default"/>
+      </w:rPr>
+    </w:lvl>
+    <w:lvl w:ilvl="8" w:tplc="1C090005" w:tentative="1">
+      <w:start w:val="1"/>
+      <w:numFmt w:val="bullet"/>
+      <w:lvlText w:val=""/>
+      <w:lvlJc w:val="left"/>
+      <w:pPr>
+        <w:ind w:left="7200" w:hanging="360"/>
+      </w:pPr>
+      <w:rPr>
+        <w:rFonts w:ascii="Wingdings" w:hAnsi="Wingdings" w:hint="default"/>
+      </w:rPr>
+    </w:lvl>
+  </w:abstractNum>
+  <w:abstractNum w:abstractNumId="4" w15:restartNumberingAfterBreak="0">
+    <w:nsid w:val="5FF16E98"/>
+    <w:multiLevelType w:val="hybridMultilevel"/>
+    <w:tmpl w:val="1BC25F28"/>
+    <w:lvl w:ilvl="0" w:tplc="1A6E6704">
+      <w:numFmt w:val="bullet"/>
+      <w:lvlText w:val=""/>
+      <w:lvlJc w:val="left"/>
+      <w:pPr>
+        <w:ind w:left="1440" w:hanging="360"/>
+      </w:pPr>
+      <w:rPr>
+        <w:rFonts w:ascii="Symbol" w:eastAsiaTheme="minorHAnsi" w:hAnsi="Symbol" w:cstheme="minorBidi" w:hint="default"/>
+      </w:rPr>
+    </w:lvl>
+    <w:lvl w:ilvl="1" w:tplc="1C090003" w:tentative="1">
+      <w:start w:val="1"/>
+      <w:numFmt w:val="bullet"/>
+      <w:lvlText w:val="o"/>
+      <w:lvlJc w:val="left"/>
+      <w:pPr>
+        <w:ind w:left="2160" w:hanging="360"/>
+      </w:pPr>
+      <w:rPr>
+        <w:rFonts w:ascii="Courier New" w:hAnsi="Courier New" w:cs="Courier New" w:hint="default"/>
+      </w:rPr>
+    </w:lvl>
+    <w:lvl w:ilvl="2" w:tplc="1C090005" w:tentative="1">
+      <w:start w:val="1"/>
+      <w:numFmt w:val="bullet"/>
+      <w:lvlText w:val=""/>
+      <w:lvlJc w:val="left"/>
+      <w:pPr>
+        <w:ind w:left="2880" w:hanging="360"/>
+      </w:pPr>
+      <w:rPr>
+        <w:rFonts w:ascii="Wingdings" w:hAnsi="Wingdings" w:hint="default"/>
+      </w:rPr>
+    </w:lvl>
+    <w:lvl w:ilvl="3" w:tplc="1C090001" w:tentative="1">
+      <w:start w:val="1"/>
+      <w:numFmt w:val="bullet"/>
+      <w:lvlText w:val=""/>
+      <w:lvlJc w:val="left"/>
+      <w:pPr>
+        <w:ind w:left="3600" w:hanging="360"/>
+      </w:pPr>
+      <w:rPr>
+        <w:rFonts w:ascii="Symbol" w:hAnsi="Symbol" w:hint="default"/>
+      </w:rPr>
+    </w:lvl>
+    <w:lvl w:ilvl="4" w:tplc="1C090003" w:tentative="1">
+      <w:start w:val="1"/>
+      <w:numFmt w:val="bullet"/>
+      <w:lvlText w:val="o"/>
+      <w:lvlJc w:val="left"/>
+      <w:pPr>
+        <w:ind w:left="4320" w:hanging="360"/>
+      </w:pPr>
+      <w:rPr>
+        <w:rFonts w:ascii="Courier New" w:hAnsi="Courier New" w:cs="Courier New" w:hint="default"/>
+      </w:rPr>
+    </w:lvl>
+    <w:lvl w:ilvl="5" w:tplc="1C090005" w:tentative="1">
+      <w:start w:val="1"/>
+      <w:numFmt w:val="bullet"/>
+      <w:lvlText w:val=""/>
+      <w:lvlJc w:val="left"/>
+      <w:pPr>
+        <w:ind w:left="5040" w:hanging="360"/>
+      </w:pPr>
+      <w:rPr>
+        <w:rFonts w:ascii="Wingdings" w:hAnsi="Wingdings" w:hint="default"/>
+      </w:rPr>
+    </w:lvl>
+    <w:lvl w:ilvl="6" w:tplc="1C090001" w:tentative="1">
+      <w:start w:val="1"/>
+      <w:numFmt w:val="bullet"/>
+      <w:lvlText w:val=""/>
+      <w:lvlJc w:val="left"/>
+      <w:pPr>
+        <w:ind w:left="5760" w:hanging="360"/>
+      </w:pPr>
+      <w:rPr>
+        <w:rFonts w:ascii="Symbol" w:hAnsi="Symbol" w:hint="default"/>
+      </w:rPr>
+    </w:lvl>
+    <w:lvl w:ilvl="7" w:tplc="1C090003" w:tentative="1">
+      <w:start w:val="1"/>
+      <w:numFmt w:val="bullet"/>
+      <w:lvlText w:val="o"/>
+      <w:lvlJc w:val="left"/>
+      <w:pPr>
+        <w:ind w:left="6480" w:hanging="360"/>
+      </w:pPr>
+      <w:rPr>
+        <w:rFonts w:ascii="Courier New" w:hAnsi="Courier New" w:cs="Courier New" w:hint="default"/>
+      </w:rPr>
+    </w:lvl>
+    <w:lvl w:ilvl="8" w:tplc="1C090005" w:tentative="1">
+      <w:start w:val="1"/>
+      <w:numFmt w:val="bullet"/>
+      <w:lvlText w:val=""/>
+      <w:lvlJc w:val="left"/>
+      <w:pPr>
+        <w:ind w:left="7200" w:hanging="360"/>
+      </w:pPr>
+      <w:rPr>
+        <w:rFonts w:ascii="Wingdings" w:hAnsi="Wingdings" w:hint="default"/>
+      </w:rPr>
+    </w:lvl>
+  </w:abstractNum>
+  <w:abstractNum w:abstractNumId="5" w15:restartNumberingAfterBreak="0">
     <w:nsid w:val="6A6E394C"/>
     <w:multiLevelType w:val="hybridMultilevel"/>
     <w:tmpl w:val="7B3C2E70"/>
@@ -201,7 +2417,22 @@
     </w:lvl>
   </w:abstractNum>
   <w:num w:numId="1" w16cid:durableId="1274440108">
+    <w:abstractNumId w:val="5"/>
+  </w:num>
+  <w:num w:numId="2" w16cid:durableId="569920846">
+    <w:abstractNumId w:val="4"/>
+  </w:num>
+  <w:num w:numId="3" w16cid:durableId="1046837763">
     <w:abstractNumId w:val="0"/>
+  </w:num>
+  <w:num w:numId="4" w16cid:durableId="574123729">
+    <w:abstractNumId w:val="1"/>
+  </w:num>
+  <w:num w:numId="5" w16cid:durableId="481771839">
+    <w:abstractNumId w:val="3"/>
+  </w:num>
+  <w:num w:numId="6" w16cid:durableId="349839826">
+    <w:abstractNumId w:val="2"/>
   </w:num>
 </w:numbering>
 </file>
@@ -610,7 +2841,6 @@
   <w:style w:type="character" w:default="1" w:styleId="DefaultParagraphFont">
     <w:name w:val="Default Paragraph Font"/>
     <w:uiPriority w:val="1"/>
-    <w:semiHidden/>
     <w:unhideWhenUsed/>
   </w:style>
   <w:style w:type="table" w:default="1" w:styleId="TableNormal">

--- a/Week 2/Chapter 4.docx
+++ b/Week 2/Chapter 4.docx
@@ -1728,6 +1728,567 @@
         </w:rPr>
         <w:t>Managing Data Quality:</w:t>
       </w:r>
+    </w:p>
+    <w:p>
+      <w:pPr>
+        <w:rPr>
+          <w:b/>
+          <w:bCs/>
+          <w:lang w:val="en-US"/>
+        </w:rPr>
+      </w:pPr>
+    </w:p>
+    <w:p>
+      <w:pPr>
+        <w:rPr>
+          <w:lang w:val="en-US"/>
+        </w:rPr>
+      </w:pPr>
+      <w:r>
+        <w:rPr>
+          <w:lang w:val="en-US"/>
+        </w:rPr>
+        <w:t>Circumstances to check for Quality:</w:t>
+      </w:r>
+    </w:p>
+    <w:p>
+      <w:pPr>
+        <w:pStyle w:val="ListParagraph"/>
+        <w:numPr>
+          <w:ilvl w:val="0"/>
+          <w:numId w:val="5"/>
+        </w:numPr>
+        <w:rPr>
+          <w:lang w:val="en-US"/>
+        </w:rPr>
+      </w:pPr>
+      <w:r>
+        <w:rPr>
+          <w:lang w:val="en-US"/>
+        </w:rPr>
+        <w:lastRenderedPageBreak/>
+        <w:t>Data Acquisition</w:t>
+      </w:r>
+      <w:r>
+        <w:rPr>
+          <w:lang w:val="en-US"/>
+        </w:rPr>
+        <w:t xml:space="preserve"> </w:t>
+      </w:r>
+    </w:p>
+    <w:p>
+      <w:pPr>
+        <w:pStyle w:val="ListParagraph"/>
+        <w:numPr>
+          <w:ilvl w:val="0"/>
+          <w:numId w:val="5"/>
+        </w:numPr>
+        <w:rPr>
+          <w:lang w:val="en-US"/>
+        </w:rPr>
+      </w:pPr>
+      <w:r>
+        <w:rPr>
+          <w:lang w:val="en-US"/>
+        </w:rPr>
+        <w:t>Data transformation and conversion</w:t>
+      </w:r>
+    </w:p>
+    <w:p>
+      <w:pPr>
+        <w:pStyle w:val="ListParagraph"/>
+        <w:numPr>
+          <w:ilvl w:val="0"/>
+          <w:numId w:val="5"/>
+        </w:numPr>
+        <w:rPr>
+          <w:lang w:val="en-US"/>
+        </w:rPr>
+      </w:pPr>
+      <w:r>
+        <w:rPr>
+          <w:lang w:val="en-US"/>
+        </w:rPr>
+        <w:t>Data Manipulation</w:t>
+      </w:r>
+    </w:p>
+    <w:p>
+      <w:pPr>
+        <w:pStyle w:val="ListParagraph"/>
+        <w:numPr>
+          <w:ilvl w:val="0"/>
+          <w:numId w:val="5"/>
+        </w:numPr>
+        <w:rPr>
+          <w:lang w:val="en-US"/>
+        </w:rPr>
+      </w:pPr>
+      <w:r>
+        <w:rPr>
+          <w:lang w:val="en-US"/>
+        </w:rPr>
+        <w:t>Final product preparation</w:t>
+      </w:r>
+    </w:p>
+    <w:p>
+      <w:pPr>
+        <w:rPr>
+          <w:b/>
+          <w:bCs/>
+          <w:lang w:val="en-US"/>
+        </w:rPr>
+      </w:pPr>
+      <w:r>
+        <w:rPr>
+          <w:b/>
+          <w:bCs/>
+          <w:lang w:val="en-US"/>
+        </w:rPr>
+        <w:t>Automated Validation:</w:t>
+      </w:r>
+    </w:p>
+    <w:p>
+      <w:pPr>
+        <w:rPr>
+          <w:lang w:val="en-US"/>
+        </w:rPr>
+      </w:pPr>
+      <w:r>
+        <w:rPr>
+          <w:lang w:val="en-US"/>
+        </w:rPr>
+        <w:t>Data Quality dimensions</w:t>
+      </w:r>
+    </w:p>
+    <w:p>
+      <w:pPr>
+        <w:pStyle w:val="ListParagraph"/>
+        <w:numPr>
+          <w:ilvl w:val="0"/>
+          <w:numId w:val="1"/>
+        </w:numPr>
+        <w:rPr>
+          <w:lang w:val="en-US"/>
+        </w:rPr>
+      </w:pPr>
+      <w:r>
+        <w:rPr>
+          <w:lang w:val="en-US"/>
+        </w:rPr>
+        <w:t>It is essential to consider multiple attributes of data when considering its quality.</w:t>
+      </w:r>
+    </w:p>
+    <w:p>
+      <w:pPr>
+        <w:pStyle w:val="ListParagraph"/>
+        <w:numPr>
+          <w:ilvl w:val="0"/>
+          <w:numId w:val="1"/>
+        </w:numPr>
+        <w:rPr>
+          <w:lang w:val="en-US"/>
+        </w:rPr>
+      </w:pPr>
+      <w:r>
+        <w:rPr>
+          <w:lang w:val="en-US"/>
+        </w:rPr>
+        <w:t xml:space="preserve">Six dimensions to take into account when assessing data quality </w:t>
+      </w:r>
+      <w:proofErr w:type="gramStart"/>
+      <w:r>
+        <w:rPr>
+          <w:lang w:val="en-US"/>
+        </w:rPr>
+        <w:t xml:space="preserve">are </w:t>
+      </w:r>
+      <w:r>
+        <w:rPr>
+          <w:lang w:val="en-US"/>
+        </w:rPr>
+        <w:t>:</w:t>
+      </w:r>
+      <w:proofErr w:type="gramEnd"/>
+    </w:p>
+    <w:p>
+      <w:pPr>
+        <w:pStyle w:val="ListParagraph"/>
+        <w:numPr>
+          <w:ilvl w:val="0"/>
+          <w:numId w:val="7"/>
+        </w:numPr>
+        <w:rPr>
+          <w:lang w:val="en-US"/>
+        </w:rPr>
+      </w:pPr>
+      <w:r>
+        <w:rPr>
+          <w:lang w:val="en-US"/>
+        </w:rPr>
+        <w:t>Accuracy</w:t>
+      </w:r>
+    </w:p>
+    <w:p>
+      <w:pPr>
+        <w:pStyle w:val="ListParagraph"/>
+        <w:numPr>
+          <w:ilvl w:val="0"/>
+          <w:numId w:val="7"/>
+        </w:numPr>
+        <w:rPr>
+          <w:lang w:val="en-US"/>
+        </w:rPr>
+      </w:pPr>
+      <w:r>
+        <w:rPr>
+          <w:lang w:val="en-US"/>
+        </w:rPr>
+        <w:t>Completeness</w:t>
+      </w:r>
+    </w:p>
+    <w:p>
+      <w:pPr>
+        <w:pStyle w:val="ListParagraph"/>
+        <w:numPr>
+          <w:ilvl w:val="0"/>
+          <w:numId w:val="7"/>
+        </w:numPr>
+        <w:rPr>
+          <w:lang w:val="en-US"/>
+        </w:rPr>
+      </w:pPr>
+      <w:r>
+        <w:rPr>
+          <w:lang w:val="en-US"/>
+        </w:rPr>
+        <w:t>Consistency</w:t>
+      </w:r>
+    </w:p>
+    <w:p>
+      <w:pPr>
+        <w:pStyle w:val="ListParagraph"/>
+        <w:numPr>
+          <w:ilvl w:val="0"/>
+          <w:numId w:val="7"/>
+        </w:numPr>
+        <w:rPr>
+          <w:lang w:val="en-US"/>
+        </w:rPr>
+      </w:pPr>
+      <w:r>
+        <w:rPr>
+          <w:lang w:val="en-US"/>
+        </w:rPr>
+        <w:t>Timeliness</w:t>
+      </w:r>
+    </w:p>
+    <w:p>
+      <w:pPr>
+        <w:pStyle w:val="ListParagraph"/>
+        <w:numPr>
+          <w:ilvl w:val="0"/>
+          <w:numId w:val="7"/>
+        </w:numPr>
+        <w:rPr>
+          <w:lang w:val="en-US"/>
+        </w:rPr>
+      </w:pPr>
+      <w:r>
+        <w:rPr>
+          <w:lang w:val="en-US"/>
+        </w:rPr>
+        <w:t>Uniqueness</w:t>
+      </w:r>
+    </w:p>
+    <w:p>
+      <w:pPr>
+        <w:pStyle w:val="ListParagraph"/>
+        <w:numPr>
+          <w:ilvl w:val="0"/>
+          <w:numId w:val="7"/>
+        </w:numPr>
+        <w:rPr>
+          <w:lang w:val="en-US"/>
+        </w:rPr>
+      </w:pPr>
+      <w:r>
+        <w:rPr>
+          <w:lang w:val="en-US"/>
+        </w:rPr>
+        <w:t>validity.</w:t>
+      </w:r>
+    </w:p>
+    <w:p>
+      <w:pPr>
+        <w:rPr>
+          <w:lang w:val="en-US"/>
+        </w:rPr>
+      </w:pPr>
+      <w:r>
+        <w:rPr>
+          <w:lang w:val="en-US"/>
+        </w:rPr>
+        <w:t>Data quality rules and metrics:</w:t>
+      </w:r>
+    </w:p>
+    <w:p>
+      <w:pPr>
+        <w:pStyle w:val="ListParagraph"/>
+        <w:numPr>
+          <w:ilvl w:val="0"/>
+          <w:numId w:val="1"/>
+        </w:numPr>
+        <w:rPr>
+          <w:lang w:val="en-US"/>
+        </w:rPr>
+      </w:pPr>
+      <w:r>
+        <w:rPr>
+          <w:lang w:val="en-US"/>
+        </w:rPr>
+        <w:t>conformity or nonconformity of data</w:t>
+      </w:r>
+    </w:p>
+    <w:p>
+      <w:pPr>
+        <w:pStyle w:val="ListParagraph"/>
+        <w:numPr>
+          <w:ilvl w:val="0"/>
+          <w:numId w:val="1"/>
+        </w:numPr>
+        <w:rPr>
+          <w:lang w:val="en-US"/>
+        </w:rPr>
+      </w:pPr>
+      <w:r>
+        <w:rPr>
+          <w:lang w:val="en-US"/>
+        </w:rPr>
+        <w:t>If source data does not match the destination data type size and format, you have nonconformity.</w:t>
+      </w:r>
+    </w:p>
+    <w:p>
+      <w:pPr>
+        <w:pStyle w:val="ListParagraph"/>
+        <w:numPr>
+          <w:ilvl w:val="0"/>
+          <w:numId w:val="1"/>
+        </w:numPr>
+        <w:rPr>
+          <w:lang w:val="en-US"/>
+        </w:rPr>
+      </w:pPr>
+      <w:r>
+        <w:rPr>
+          <w:lang w:val="en-US"/>
+        </w:rPr>
+        <w:t>validate data conformity issues is to confirm how many rows pass successfully to the target environment and how many fail.</w:t>
+      </w:r>
+    </w:p>
+    <w:p>
+      <w:pPr>
+        <w:rPr>
+          <w:lang w:val="en-US"/>
+        </w:rPr>
+      </w:pPr>
+      <w:r>
+        <w:rPr>
+          <w:lang w:val="en-US"/>
+        </w:rPr>
+        <w:t>Methods to validate Quality:</w:t>
+      </w:r>
+    </w:p>
+    <w:p>
+      <w:pPr>
+        <w:pStyle w:val="ListParagraph"/>
+        <w:numPr>
+          <w:ilvl w:val="0"/>
+          <w:numId w:val="1"/>
+        </w:numPr>
+        <w:rPr>
+          <w:lang w:val="en-US"/>
+        </w:rPr>
+      </w:pPr>
+      <w:r>
+        <w:rPr>
+          <w:lang w:val="en-US"/>
+        </w:rPr>
+        <w:t>Reasonable expectation</w:t>
+      </w:r>
+    </w:p>
+    <w:p>
+      <w:pPr>
+        <w:pStyle w:val="ListParagraph"/>
+        <w:numPr>
+          <w:ilvl w:val="0"/>
+          <w:numId w:val="8"/>
+        </w:numPr>
+        <w:rPr>
+          <w:lang w:val="en-US"/>
+        </w:rPr>
+      </w:pPr>
+      <w:r>
+        <w:rPr>
+          <w:lang w:val="en-US"/>
+        </w:rPr>
+        <w:t xml:space="preserve">determine </w:t>
+      </w:r>
+      <w:proofErr w:type="gramStart"/>
+      <w:r>
+        <w:rPr>
+          <w:lang w:val="en-US"/>
+        </w:rPr>
+        <w:t>whether or not</w:t>
+      </w:r>
+      <w:proofErr w:type="gramEnd"/>
+      <w:r>
+        <w:rPr>
+          <w:lang w:val="en-US"/>
+        </w:rPr>
+        <w:t xml:space="preserve"> the data in your analytics environment meets your reasonable expectations.</w:t>
+      </w:r>
+    </w:p>
+    <w:p>
+      <w:pPr>
+        <w:pStyle w:val="ListParagraph"/>
+        <w:numPr>
+          <w:ilvl w:val="0"/>
+          <w:numId w:val="1"/>
+        </w:numPr>
+        <w:rPr>
+          <w:lang w:val="en-US"/>
+        </w:rPr>
+      </w:pPr>
+      <w:r>
+        <w:rPr>
+          <w:lang w:val="en-US"/>
+        </w:rPr>
+        <w:t>Data profiling</w:t>
+      </w:r>
+    </w:p>
+    <w:p>
+      <w:pPr>
+        <w:pStyle w:val="ListParagraph"/>
+        <w:numPr>
+          <w:ilvl w:val="2"/>
+          <w:numId w:val="1"/>
+        </w:numPr>
+        <w:rPr>
+          <w:lang w:val="en-US"/>
+        </w:rPr>
+      </w:pPr>
+      <w:r>
+        <w:rPr>
+          <w:lang w:val="en-US"/>
+        </w:rPr>
+        <w:t xml:space="preserve">profile your data. Data profiling uses statistical measures to check for data discrepancies, including values that are missing, that occur either infrequently or too frequently, or that should be eliminated. </w:t>
+      </w:r>
+    </w:p>
+    <w:p>
+      <w:pPr>
+        <w:pStyle w:val="ListParagraph"/>
+        <w:numPr>
+          <w:ilvl w:val="2"/>
+          <w:numId w:val="1"/>
+        </w:numPr>
+        <w:rPr>
+          <w:lang w:val="en-US"/>
+        </w:rPr>
+      </w:pPr>
+      <w:r>
+        <w:rPr>
+          <w:lang w:val="en-US"/>
+        </w:rPr>
+        <w:t>Profiling can also identify irregular patterns within your data.</w:t>
+      </w:r>
+    </w:p>
+    <w:p>
+      <w:pPr>
+        <w:pStyle w:val="ListParagraph"/>
+        <w:numPr>
+          <w:ilvl w:val="0"/>
+          <w:numId w:val="1"/>
+        </w:numPr>
+        <w:rPr>
+          <w:lang w:val="en-US"/>
+        </w:rPr>
+      </w:pPr>
+      <w:r>
+        <w:rPr>
+          <w:lang w:val="en-US"/>
+        </w:rPr>
+        <w:t>Data audits</w:t>
+      </w:r>
+    </w:p>
+    <w:p>
+      <w:pPr>
+        <w:pStyle w:val="ListParagraph"/>
+        <w:numPr>
+          <w:ilvl w:val="0"/>
+          <w:numId w:val="8"/>
+        </w:numPr>
+        <w:rPr>
+          <w:lang w:val="en-US"/>
+        </w:rPr>
+      </w:pPr>
+      <w:r>
+        <w:rPr>
+          <w:lang w:val="en-US"/>
+        </w:rPr>
+        <w:t xml:space="preserve">Data audits look at your data and help you understand whether or not you have the data you need to operate your </w:t>
+      </w:r>
+      <w:proofErr w:type="gramStart"/>
+      <w:r>
+        <w:rPr>
+          <w:lang w:val="en-US"/>
+        </w:rPr>
+        <w:t>business</w:t>
+      </w:r>
+      <w:proofErr w:type="gramEnd"/>
+    </w:p>
+    <w:p>
+      <w:pPr>
+        <w:pStyle w:val="ListParagraph"/>
+        <w:numPr>
+          <w:ilvl w:val="0"/>
+          <w:numId w:val="1"/>
+        </w:numPr>
+        <w:rPr>
+          <w:lang w:val="en-US"/>
+        </w:rPr>
+      </w:pPr>
+      <w:r>
+        <w:rPr>
+          <w:lang w:val="en-US"/>
+        </w:rPr>
+        <w:t>Sampling</w:t>
+      </w:r>
+    </w:p>
+    <w:p>
+      <w:pPr>
+        <w:pStyle w:val="ListParagraph"/>
+        <w:numPr>
+          <w:ilvl w:val="0"/>
+          <w:numId w:val="1"/>
+        </w:numPr>
+        <w:rPr>
+          <w:lang w:val="en-US"/>
+        </w:rPr>
+      </w:pPr>
+      <w:r>
+        <w:rPr>
+          <w:lang w:val="en-US"/>
+        </w:rPr>
+        <w:t>Cross-validation</w:t>
+      </w:r>
+    </w:p>
+    <w:p>
+      <w:pPr>
+        <w:pStyle w:val="ListParagraph"/>
+        <w:rPr>
+          <w:lang w:val="en-US"/>
+        </w:rPr>
+      </w:pPr>
     </w:p>
     <w:sectPr>
       <w:pgSz w:w="11906" w:h="16838"/>
@@ -2080,9 +2641,121 @@
     </w:lvl>
   </w:abstractNum>
   <w:abstractNum w:abstractNumId="3" w15:restartNumberingAfterBreak="0">
+    <w:nsid w:val="248E13C9"/>
+    <w:multiLevelType w:val="hybridMultilevel"/>
+    <w:tmpl w:val="63E6E916"/>
+    <w:lvl w:ilvl="0" w:tplc="1A6E6704">
+      <w:numFmt w:val="bullet"/>
+      <w:lvlText w:val=""/>
+      <w:lvlJc w:val="left"/>
+      <w:pPr>
+        <w:ind w:left="2160" w:hanging="360"/>
+      </w:pPr>
+      <w:rPr>
+        <w:rFonts w:ascii="Symbol" w:eastAsiaTheme="minorHAnsi" w:hAnsi="Symbol" w:cstheme="minorBidi" w:hint="default"/>
+      </w:rPr>
+    </w:lvl>
+    <w:lvl w:ilvl="1" w:tplc="1C090003" w:tentative="1">
+      <w:start w:val="1"/>
+      <w:numFmt w:val="bullet"/>
+      <w:lvlText w:val="o"/>
+      <w:lvlJc w:val="left"/>
+      <w:pPr>
+        <w:ind w:left="2880" w:hanging="360"/>
+      </w:pPr>
+      <w:rPr>
+        <w:rFonts w:ascii="Courier New" w:hAnsi="Courier New" w:cs="Courier New" w:hint="default"/>
+      </w:rPr>
+    </w:lvl>
+    <w:lvl w:ilvl="2" w:tplc="1C090005" w:tentative="1">
+      <w:start w:val="1"/>
+      <w:numFmt w:val="bullet"/>
+      <w:lvlText w:val=""/>
+      <w:lvlJc w:val="left"/>
+      <w:pPr>
+        <w:ind w:left="3600" w:hanging="360"/>
+      </w:pPr>
+      <w:rPr>
+        <w:rFonts w:ascii="Wingdings" w:hAnsi="Wingdings" w:hint="default"/>
+      </w:rPr>
+    </w:lvl>
+    <w:lvl w:ilvl="3" w:tplc="1C090001" w:tentative="1">
+      <w:start w:val="1"/>
+      <w:numFmt w:val="bullet"/>
+      <w:lvlText w:val=""/>
+      <w:lvlJc w:val="left"/>
+      <w:pPr>
+        <w:ind w:left="4320" w:hanging="360"/>
+      </w:pPr>
+      <w:rPr>
+        <w:rFonts w:ascii="Symbol" w:hAnsi="Symbol" w:hint="default"/>
+      </w:rPr>
+    </w:lvl>
+    <w:lvl w:ilvl="4" w:tplc="1C090003" w:tentative="1">
+      <w:start w:val="1"/>
+      <w:numFmt w:val="bullet"/>
+      <w:lvlText w:val="o"/>
+      <w:lvlJc w:val="left"/>
+      <w:pPr>
+        <w:ind w:left="5040" w:hanging="360"/>
+      </w:pPr>
+      <w:rPr>
+        <w:rFonts w:ascii="Courier New" w:hAnsi="Courier New" w:cs="Courier New" w:hint="default"/>
+      </w:rPr>
+    </w:lvl>
+    <w:lvl w:ilvl="5" w:tplc="1C090005" w:tentative="1">
+      <w:start w:val="1"/>
+      <w:numFmt w:val="bullet"/>
+      <w:lvlText w:val=""/>
+      <w:lvlJc w:val="left"/>
+      <w:pPr>
+        <w:ind w:left="5760" w:hanging="360"/>
+      </w:pPr>
+      <w:rPr>
+        <w:rFonts w:ascii="Wingdings" w:hAnsi="Wingdings" w:hint="default"/>
+      </w:rPr>
+    </w:lvl>
+    <w:lvl w:ilvl="6" w:tplc="1C090001" w:tentative="1">
+      <w:start w:val="1"/>
+      <w:numFmt w:val="bullet"/>
+      <w:lvlText w:val=""/>
+      <w:lvlJc w:val="left"/>
+      <w:pPr>
+        <w:ind w:left="6480" w:hanging="360"/>
+      </w:pPr>
+      <w:rPr>
+        <w:rFonts w:ascii="Symbol" w:hAnsi="Symbol" w:hint="default"/>
+      </w:rPr>
+    </w:lvl>
+    <w:lvl w:ilvl="7" w:tplc="1C090003" w:tentative="1">
+      <w:start w:val="1"/>
+      <w:numFmt w:val="bullet"/>
+      <w:lvlText w:val="o"/>
+      <w:lvlJc w:val="left"/>
+      <w:pPr>
+        <w:ind w:left="7200" w:hanging="360"/>
+      </w:pPr>
+      <w:rPr>
+        <w:rFonts w:ascii="Courier New" w:hAnsi="Courier New" w:cs="Courier New" w:hint="default"/>
+      </w:rPr>
+    </w:lvl>
+    <w:lvl w:ilvl="8" w:tplc="1C090005" w:tentative="1">
+      <w:start w:val="1"/>
+      <w:numFmt w:val="bullet"/>
+      <w:lvlText w:val=""/>
+      <w:lvlJc w:val="left"/>
+      <w:pPr>
+        <w:ind w:left="7920" w:hanging="360"/>
+      </w:pPr>
+      <w:rPr>
+        <w:rFonts w:ascii="Wingdings" w:hAnsi="Wingdings" w:hint="default"/>
+      </w:rPr>
+    </w:lvl>
+  </w:abstractNum>
+  <w:abstractNum w:abstractNumId="4" w15:restartNumberingAfterBreak="0">
     <w:nsid w:val="442F7D50"/>
     <w:multiLevelType w:val="hybridMultilevel"/>
-    <w:tmpl w:val="6A48D51A"/>
+    <w:tmpl w:val="5976743A"/>
     <w:lvl w:ilvl="0" w:tplc="1A6E6704">
       <w:numFmt w:val="bullet"/>
       <w:lvlText w:val=""/>
@@ -2191,7 +2864,120 @@
       </w:rPr>
     </w:lvl>
   </w:abstractNum>
-  <w:abstractNum w:abstractNumId="4" w15:restartNumberingAfterBreak="0">
+  <w:abstractNum w:abstractNumId="5" w15:restartNumberingAfterBreak="0">
+    <w:nsid w:val="50133604"/>
+    <w:multiLevelType w:val="hybridMultilevel"/>
+    <w:tmpl w:val="C76AD55C"/>
+    <w:lvl w:ilvl="0" w:tplc="1C09000D">
+      <w:start w:val="1"/>
+      <w:numFmt w:val="bullet"/>
+      <w:lvlText w:val=""/>
+      <w:lvlJc w:val="left"/>
+      <w:pPr>
+        <w:ind w:left="2160" w:hanging="360"/>
+      </w:pPr>
+      <w:rPr>
+        <w:rFonts w:ascii="Wingdings" w:hAnsi="Wingdings" w:hint="default"/>
+      </w:rPr>
+    </w:lvl>
+    <w:lvl w:ilvl="1" w:tplc="1C090003" w:tentative="1">
+      <w:start w:val="1"/>
+      <w:numFmt w:val="bullet"/>
+      <w:lvlText w:val="o"/>
+      <w:lvlJc w:val="left"/>
+      <w:pPr>
+        <w:ind w:left="2880" w:hanging="360"/>
+      </w:pPr>
+      <w:rPr>
+        <w:rFonts w:ascii="Courier New" w:hAnsi="Courier New" w:cs="Courier New" w:hint="default"/>
+      </w:rPr>
+    </w:lvl>
+    <w:lvl w:ilvl="2" w:tplc="1C090005" w:tentative="1">
+      <w:start w:val="1"/>
+      <w:numFmt w:val="bullet"/>
+      <w:lvlText w:val=""/>
+      <w:lvlJc w:val="left"/>
+      <w:pPr>
+        <w:ind w:left="3600" w:hanging="360"/>
+      </w:pPr>
+      <w:rPr>
+        <w:rFonts w:ascii="Wingdings" w:hAnsi="Wingdings" w:hint="default"/>
+      </w:rPr>
+    </w:lvl>
+    <w:lvl w:ilvl="3" w:tplc="1C090001" w:tentative="1">
+      <w:start w:val="1"/>
+      <w:numFmt w:val="bullet"/>
+      <w:lvlText w:val=""/>
+      <w:lvlJc w:val="left"/>
+      <w:pPr>
+        <w:ind w:left="4320" w:hanging="360"/>
+      </w:pPr>
+      <w:rPr>
+        <w:rFonts w:ascii="Symbol" w:hAnsi="Symbol" w:hint="default"/>
+      </w:rPr>
+    </w:lvl>
+    <w:lvl w:ilvl="4" w:tplc="1C090003" w:tentative="1">
+      <w:start w:val="1"/>
+      <w:numFmt w:val="bullet"/>
+      <w:lvlText w:val="o"/>
+      <w:lvlJc w:val="left"/>
+      <w:pPr>
+        <w:ind w:left="5040" w:hanging="360"/>
+      </w:pPr>
+      <w:rPr>
+        <w:rFonts w:ascii="Courier New" w:hAnsi="Courier New" w:cs="Courier New" w:hint="default"/>
+      </w:rPr>
+    </w:lvl>
+    <w:lvl w:ilvl="5" w:tplc="1C090005" w:tentative="1">
+      <w:start w:val="1"/>
+      <w:numFmt w:val="bullet"/>
+      <w:lvlText w:val=""/>
+      <w:lvlJc w:val="left"/>
+      <w:pPr>
+        <w:ind w:left="5760" w:hanging="360"/>
+      </w:pPr>
+      <w:rPr>
+        <w:rFonts w:ascii="Wingdings" w:hAnsi="Wingdings" w:hint="default"/>
+      </w:rPr>
+    </w:lvl>
+    <w:lvl w:ilvl="6" w:tplc="1C090001" w:tentative="1">
+      <w:start w:val="1"/>
+      <w:numFmt w:val="bullet"/>
+      <w:lvlText w:val=""/>
+      <w:lvlJc w:val="left"/>
+      <w:pPr>
+        <w:ind w:left="6480" w:hanging="360"/>
+      </w:pPr>
+      <w:rPr>
+        <w:rFonts w:ascii="Symbol" w:hAnsi="Symbol" w:hint="default"/>
+      </w:rPr>
+    </w:lvl>
+    <w:lvl w:ilvl="7" w:tplc="1C090003" w:tentative="1">
+      <w:start w:val="1"/>
+      <w:numFmt w:val="bullet"/>
+      <w:lvlText w:val="o"/>
+      <w:lvlJc w:val="left"/>
+      <w:pPr>
+        <w:ind w:left="7200" w:hanging="360"/>
+      </w:pPr>
+      <w:rPr>
+        <w:rFonts w:ascii="Courier New" w:hAnsi="Courier New" w:cs="Courier New" w:hint="default"/>
+      </w:rPr>
+    </w:lvl>
+    <w:lvl w:ilvl="8" w:tplc="1C090005" w:tentative="1">
+      <w:start w:val="1"/>
+      <w:numFmt w:val="bullet"/>
+      <w:lvlText w:val=""/>
+      <w:lvlJc w:val="left"/>
+      <w:pPr>
+        <w:ind w:left="7920" w:hanging="360"/>
+      </w:pPr>
+      <w:rPr>
+        <w:rFonts w:ascii="Wingdings" w:hAnsi="Wingdings" w:hint="default"/>
+      </w:rPr>
+    </w:lvl>
+  </w:abstractNum>
+  <w:abstractNum w:abstractNumId="6" w15:restartNumberingAfterBreak="0">
     <w:nsid w:val="5FF16E98"/>
     <w:multiLevelType w:val="hybridMultilevel"/>
     <w:tmpl w:val="1BC25F28"/>
@@ -2303,10 +3089,10 @@
       </w:rPr>
     </w:lvl>
   </w:abstractNum>
-  <w:abstractNum w:abstractNumId="5" w15:restartNumberingAfterBreak="0">
+  <w:abstractNum w:abstractNumId="7" w15:restartNumberingAfterBreak="0">
     <w:nsid w:val="6A6E394C"/>
     <w:multiLevelType w:val="hybridMultilevel"/>
-    <w:tmpl w:val="7B3C2E70"/>
+    <w:tmpl w:val="A336D622"/>
     <w:lvl w:ilvl="0" w:tplc="50B0D8D2">
       <w:start w:val="1"/>
       <w:numFmt w:val="bullet"/>
@@ -2319,7 +3105,7 @@
         <w:rFonts w:ascii="Aptos" w:eastAsiaTheme="minorHAnsi" w:hAnsi="Aptos" w:cstheme="minorBidi" w:hint="default"/>
       </w:rPr>
     </w:lvl>
-    <w:lvl w:ilvl="1" w:tplc="1C090003" w:tentative="1">
+    <w:lvl w:ilvl="1" w:tplc="1C090003">
       <w:start w:val="1"/>
       <w:numFmt w:val="bullet"/>
       <w:lvlText w:val="o"/>
@@ -2331,7 +3117,7 @@
         <w:rFonts w:ascii="Courier New" w:hAnsi="Courier New" w:cs="Courier New" w:hint="default"/>
       </w:rPr>
     </w:lvl>
-    <w:lvl w:ilvl="2" w:tplc="1C090005" w:tentative="1">
+    <w:lvl w:ilvl="2" w:tplc="1C090005">
       <w:start w:val="1"/>
       <w:numFmt w:val="bullet"/>
       <w:lvlText w:val=""/>
@@ -2417,10 +3203,10 @@
     </w:lvl>
   </w:abstractNum>
   <w:num w:numId="1" w16cid:durableId="1274440108">
-    <w:abstractNumId w:val="5"/>
+    <w:abstractNumId w:val="7"/>
   </w:num>
   <w:num w:numId="2" w16cid:durableId="569920846">
-    <w:abstractNumId w:val="4"/>
+    <w:abstractNumId w:val="6"/>
   </w:num>
   <w:num w:numId="3" w16cid:durableId="1046837763">
     <w:abstractNumId w:val="0"/>
@@ -2429,10 +3215,16 @@
     <w:abstractNumId w:val="1"/>
   </w:num>
   <w:num w:numId="5" w16cid:durableId="481771839">
-    <w:abstractNumId w:val="3"/>
+    <w:abstractNumId w:val="4"/>
   </w:num>
   <w:num w:numId="6" w16cid:durableId="349839826">
     <w:abstractNumId w:val="2"/>
+  </w:num>
+  <w:num w:numId="7" w16cid:durableId="1284538041">
+    <w:abstractNumId w:val="5"/>
+  </w:num>
+  <w:num w:numId="8" w16cid:durableId="423039784">
+    <w:abstractNumId w:val="3"/>
   </w:num>
 </w:numbering>
 </file>

--- a/Week 2/Chapter 4.docx
+++ b/Week 2/Chapter 4.docx
@@ -74,19 +74,11 @@
           <w:lang w:val="en-US"/>
         </w:rPr>
       </w:pPr>
-      <w:proofErr w:type="gramStart"/>
-      <w:r>
-        <w:rPr>
-          <w:lang w:val="en-US"/>
-        </w:rPr>
-        <w:t>redundant</w:t>
-      </w:r>
-      <w:proofErr w:type="gramEnd"/>
-      <w:r>
-        <w:rPr>
-          <w:lang w:val="en-US"/>
-        </w:rPr>
-        <w:t xml:space="preserve"> data happens when the same data elements exist in multiple places within a system. </w:t>
+      <w:r>
+        <w:rPr>
+          <w:lang w:val="en-US"/>
+        </w:rPr>
+        <w:t xml:space="preserve">redundant data happens when the same data elements exist in multiple places within a system. </w:t>
       </w:r>
     </w:p>
     <w:p>
@@ -677,21 +669,7 @@
         <w:rPr>
           <w:lang w:val="en-US"/>
         </w:rPr>
-        <w:t xml:space="preserve">A data </w:t>
-      </w:r>
-      <w:proofErr w:type="gramStart"/>
-      <w:r>
-        <w:rPr>
-          <w:lang w:val="en-US"/>
-        </w:rPr>
-        <w:t>merge</w:t>
-      </w:r>
-      <w:proofErr w:type="gramEnd"/>
-      <w:r>
-        <w:rPr>
-          <w:lang w:val="en-US"/>
-        </w:rPr>
-        <w:t xml:space="preserve"> uses a common variable to combine multiple datasets with different structures into a single dataset. </w:t>
+        <w:t xml:space="preserve">A data merge uses a common variable to combine multiple datasets with different structures into a single dataset. </w:t>
       </w:r>
     </w:p>
     <w:p>
@@ -2269,6 +2247,24 @@
         <w:pStyle w:val="ListParagraph"/>
         <w:numPr>
           <w:ilvl w:val="0"/>
+          <w:numId w:val="9"/>
+        </w:numPr>
+        <w:rPr>
+          <w:lang w:val="en-US"/>
+        </w:rPr>
+      </w:pPr>
+      <w:r>
+        <w:rPr>
+          <w:lang w:val="en-US"/>
+        </w:rPr>
+        <w:t>Sampling is a statistical technique in which you use a subset of your data to inform conclusions about your overall data.</w:t>
+      </w:r>
+    </w:p>
+    <w:p>
+      <w:pPr>
+        <w:pStyle w:val="ListParagraph"/>
+        <w:numPr>
+          <w:ilvl w:val="0"/>
           <w:numId w:val="1"/>
         </w:numPr>
         <w:rPr>
@@ -2285,10 +2281,56 @@
     <w:p>
       <w:pPr>
         <w:pStyle w:val="ListParagraph"/>
-        <w:rPr>
-          <w:lang w:val="en-US"/>
-        </w:rPr>
-      </w:pPr>
+        <w:numPr>
+          <w:ilvl w:val="0"/>
+          <w:numId w:val="9"/>
+        </w:numPr>
+        <w:rPr>
+          <w:lang w:val="en-US"/>
+        </w:rPr>
+      </w:pPr>
+      <w:r>
+        <w:rPr>
+          <w:lang w:val="en-US"/>
+        </w:rPr>
+        <w:t>Cross-validation is a statistical technique that evaluates how well predictive models perform.</w:t>
+      </w:r>
+    </w:p>
+    <w:p>
+      <w:pPr>
+        <w:pStyle w:val="ListParagraph"/>
+        <w:numPr>
+          <w:ilvl w:val="0"/>
+          <w:numId w:val="9"/>
+        </w:numPr>
+        <w:rPr>
+          <w:lang w:val="en-US"/>
+        </w:rPr>
+      </w:pPr>
+      <w:r>
+        <w:rPr>
+          <w:lang w:val="en-US"/>
+        </w:rPr>
+        <w:t xml:space="preserve">Cross-validation works by dividing data into two subsets. </w:t>
+      </w:r>
+    </w:p>
+    <w:p>
+      <w:pPr>
+        <w:pStyle w:val="ListParagraph"/>
+        <w:numPr>
+          <w:ilvl w:val="0"/>
+          <w:numId w:val="9"/>
+        </w:numPr>
+        <w:rPr>
+          <w:lang w:val="en-US"/>
+        </w:rPr>
+      </w:pPr>
+      <w:r>
+        <w:rPr>
+          <w:lang w:val="en-US"/>
+        </w:rPr>
+        <w:t>The first subset is the training set, and the second is the testing, or validation, set.</w:t>
+      </w:r>
     </w:p>
     <w:sectPr>
       <w:pgSz w:w="11906" w:h="16838"/>
@@ -2865,6 +2907,119 @@
     </w:lvl>
   </w:abstractNum>
   <w:abstractNum w:abstractNumId="5" w15:restartNumberingAfterBreak="0">
+    <w:nsid w:val="4D2F5793"/>
+    <w:multiLevelType w:val="hybridMultilevel"/>
+    <w:tmpl w:val="543A8DA8"/>
+    <w:lvl w:ilvl="0" w:tplc="1C090001">
+      <w:start w:val="1"/>
+      <w:numFmt w:val="bullet"/>
+      <w:lvlText w:val=""/>
+      <w:lvlJc w:val="left"/>
+      <w:pPr>
+        <w:ind w:left="2160" w:hanging="360"/>
+      </w:pPr>
+      <w:rPr>
+        <w:rFonts w:ascii="Symbol" w:hAnsi="Symbol" w:hint="default"/>
+      </w:rPr>
+    </w:lvl>
+    <w:lvl w:ilvl="1" w:tplc="1C090003" w:tentative="1">
+      <w:start w:val="1"/>
+      <w:numFmt w:val="bullet"/>
+      <w:lvlText w:val="o"/>
+      <w:lvlJc w:val="left"/>
+      <w:pPr>
+        <w:ind w:left="2880" w:hanging="360"/>
+      </w:pPr>
+      <w:rPr>
+        <w:rFonts w:ascii="Courier New" w:hAnsi="Courier New" w:cs="Courier New" w:hint="default"/>
+      </w:rPr>
+    </w:lvl>
+    <w:lvl w:ilvl="2" w:tplc="1C090005" w:tentative="1">
+      <w:start w:val="1"/>
+      <w:numFmt w:val="bullet"/>
+      <w:lvlText w:val=""/>
+      <w:lvlJc w:val="left"/>
+      <w:pPr>
+        <w:ind w:left="3600" w:hanging="360"/>
+      </w:pPr>
+      <w:rPr>
+        <w:rFonts w:ascii="Wingdings" w:hAnsi="Wingdings" w:hint="default"/>
+      </w:rPr>
+    </w:lvl>
+    <w:lvl w:ilvl="3" w:tplc="1C090001" w:tentative="1">
+      <w:start w:val="1"/>
+      <w:numFmt w:val="bullet"/>
+      <w:lvlText w:val=""/>
+      <w:lvlJc w:val="left"/>
+      <w:pPr>
+        <w:ind w:left="4320" w:hanging="360"/>
+      </w:pPr>
+      <w:rPr>
+        <w:rFonts w:ascii="Symbol" w:hAnsi="Symbol" w:hint="default"/>
+      </w:rPr>
+    </w:lvl>
+    <w:lvl w:ilvl="4" w:tplc="1C090003" w:tentative="1">
+      <w:start w:val="1"/>
+      <w:numFmt w:val="bullet"/>
+      <w:lvlText w:val="o"/>
+      <w:lvlJc w:val="left"/>
+      <w:pPr>
+        <w:ind w:left="5040" w:hanging="360"/>
+      </w:pPr>
+      <w:rPr>
+        <w:rFonts w:ascii="Courier New" w:hAnsi="Courier New" w:cs="Courier New" w:hint="default"/>
+      </w:rPr>
+    </w:lvl>
+    <w:lvl w:ilvl="5" w:tplc="1C090005" w:tentative="1">
+      <w:start w:val="1"/>
+      <w:numFmt w:val="bullet"/>
+      <w:lvlText w:val=""/>
+      <w:lvlJc w:val="left"/>
+      <w:pPr>
+        <w:ind w:left="5760" w:hanging="360"/>
+      </w:pPr>
+      <w:rPr>
+        <w:rFonts w:ascii="Wingdings" w:hAnsi="Wingdings" w:hint="default"/>
+      </w:rPr>
+    </w:lvl>
+    <w:lvl w:ilvl="6" w:tplc="1C090001" w:tentative="1">
+      <w:start w:val="1"/>
+      <w:numFmt w:val="bullet"/>
+      <w:lvlText w:val=""/>
+      <w:lvlJc w:val="left"/>
+      <w:pPr>
+        <w:ind w:left="6480" w:hanging="360"/>
+      </w:pPr>
+      <w:rPr>
+        <w:rFonts w:ascii="Symbol" w:hAnsi="Symbol" w:hint="default"/>
+      </w:rPr>
+    </w:lvl>
+    <w:lvl w:ilvl="7" w:tplc="1C090003" w:tentative="1">
+      <w:start w:val="1"/>
+      <w:numFmt w:val="bullet"/>
+      <w:lvlText w:val="o"/>
+      <w:lvlJc w:val="left"/>
+      <w:pPr>
+        <w:ind w:left="7200" w:hanging="360"/>
+      </w:pPr>
+      <w:rPr>
+        <w:rFonts w:ascii="Courier New" w:hAnsi="Courier New" w:cs="Courier New" w:hint="default"/>
+      </w:rPr>
+    </w:lvl>
+    <w:lvl w:ilvl="8" w:tplc="1C090005" w:tentative="1">
+      <w:start w:val="1"/>
+      <w:numFmt w:val="bullet"/>
+      <w:lvlText w:val=""/>
+      <w:lvlJc w:val="left"/>
+      <w:pPr>
+        <w:ind w:left="7920" w:hanging="360"/>
+      </w:pPr>
+      <w:rPr>
+        <w:rFonts w:ascii="Wingdings" w:hAnsi="Wingdings" w:hint="default"/>
+      </w:rPr>
+    </w:lvl>
+  </w:abstractNum>
+  <w:abstractNum w:abstractNumId="6" w15:restartNumberingAfterBreak="0">
     <w:nsid w:val="50133604"/>
     <w:multiLevelType w:val="hybridMultilevel"/>
     <w:tmpl w:val="C76AD55C"/>
@@ -2977,7 +3132,7 @@
       </w:rPr>
     </w:lvl>
   </w:abstractNum>
-  <w:abstractNum w:abstractNumId="6" w15:restartNumberingAfterBreak="0">
+  <w:abstractNum w:abstractNumId="7" w15:restartNumberingAfterBreak="0">
     <w:nsid w:val="5FF16E98"/>
     <w:multiLevelType w:val="hybridMultilevel"/>
     <w:tmpl w:val="1BC25F28"/>
@@ -3089,7 +3244,7 @@
       </w:rPr>
     </w:lvl>
   </w:abstractNum>
-  <w:abstractNum w:abstractNumId="7" w15:restartNumberingAfterBreak="0">
+  <w:abstractNum w:abstractNumId="8" w15:restartNumberingAfterBreak="0">
     <w:nsid w:val="6A6E394C"/>
     <w:multiLevelType w:val="hybridMultilevel"/>
     <w:tmpl w:val="A336D622"/>
@@ -3203,10 +3358,10 @@
     </w:lvl>
   </w:abstractNum>
   <w:num w:numId="1" w16cid:durableId="1274440108">
-    <w:abstractNumId w:val="7"/>
+    <w:abstractNumId w:val="8"/>
   </w:num>
   <w:num w:numId="2" w16cid:durableId="569920846">
-    <w:abstractNumId w:val="6"/>
+    <w:abstractNumId w:val="7"/>
   </w:num>
   <w:num w:numId="3" w16cid:durableId="1046837763">
     <w:abstractNumId w:val="0"/>
@@ -3221,10 +3376,13 @@
     <w:abstractNumId w:val="2"/>
   </w:num>
   <w:num w:numId="7" w16cid:durableId="1284538041">
-    <w:abstractNumId w:val="5"/>
+    <w:abstractNumId w:val="6"/>
   </w:num>
   <w:num w:numId="8" w16cid:durableId="423039784">
     <w:abstractNumId w:val="3"/>
+  </w:num>
+  <w:num w:numId="9" w16cid:durableId="716316538">
+    <w:abstractNumId w:val="5"/>
   </w:num>
 </w:numbering>
 </file>
